--- a/Report.docx
+++ b/Report.docx
@@ -68,19 +68,7 @@
         <w:rPr>
           <w:lang w:val="en-AU"/>
         </w:rPr>
-        <w:t xml:space="preserve">the effect of feature selection </w:t>
-      </w:r>
-      <w:r>
-        <w:rPr>
-          <w:lang w:val="en-AU"/>
-        </w:rPr>
-        <w:t xml:space="preserve">in the performance </w:t>
-      </w:r>
-      <w:r>
-        <w:rPr>
-          <w:lang w:val="en-AU"/>
-        </w:rPr>
-        <w:t>of all the classification methods</w:t>
+        <w:t>the effect of feature selection in the performance of all the classification methods</w:t>
       </w:r>
       <w:r>
         <w:rPr>
@@ -838,6 +826,12 @@
               <w:t>ZeroR</w:t>
             </w:r>
             <w:proofErr w:type="spellEnd"/>
+            <w:r>
+              <w:rPr>
+                <w:lang w:val="en-AU"/>
+              </w:rPr>
+              <w:t xml:space="preserve"> [%]</w:t>
+            </w:r>
           </w:p>
         </w:tc>
         <w:tc>
@@ -856,6 +850,12 @@
               </w:rPr>
               <w:t>1R</w:t>
             </w:r>
+            <w:r>
+              <w:rPr>
+                <w:lang w:val="en-AU"/>
+              </w:rPr>
+              <w:t xml:space="preserve"> [%]</w:t>
+            </w:r>
           </w:p>
         </w:tc>
         <w:tc>
@@ -874,6 +874,12 @@
               </w:rPr>
               <w:t>1NN</w:t>
             </w:r>
+            <w:r>
+              <w:rPr>
+                <w:lang w:val="en-AU"/>
+              </w:rPr>
+              <w:t xml:space="preserve"> [%]</w:t>
+            </w:r>
           </w:p>
         </w:tc>
         <w:tc>
@@ -892,6 +898,12 @@
               </w:rPr>
               <w:t>5NN</w:t>
             </w:r>
+            <w:r>
+              <w:rPr>
+                <w:lang w:val="en-AU"/>
+              </w:rPr>
+              <w:t xml:space="preserve"> [%]</w:t>
+            </w:r>
           </w:p>
         </w:tc>
         <w:tc>
@@ -910,6 +922,12 @@
               </w:rPr>
               <w:t>NB</w:t>
             </w:r>
+            <w:r>
+              <w:rPr>
+                <w:lang w:val="en-AU"/>
+              </w:rPr>
+              <w:t xml:space="preserve"> [%]</w:t>
+            </w:r>
           </w:p>
         </w:tc>
         <w:tc>
@@ -928,6 +946,12 @@
               </w:rPr>
               <w:t>DT</w:t>
             </w:r>
+            <w:r>
+              <w:rPr>
+                <w:lang w:val="en-AU"/>
+              </w:rPr>
+              <w:t xml:space="preserve"> [%]</w:t>
+            </w:r>
           </w:p>
         </w:tc>
         <w:tc>
@@ -945,6 +969,12 @@
                 <w:lang w:val="en-AU"/>
               </w:rPr>
               <w:t>MLP</w:t>
+            </w:r>
+            <w:r>
+              <w:rPr>
+                <w:lang w:val="en-AU"/>
+              </w:rPr>
+              <w:t xml:space="preserve"> [%]</w:t>
             </w:r>
           </w:p>
         </w:tc>
@@ -1242,6 +1272,24 @@
         </w:tc>
       </w:tr>
     </w:tbl>
+    <w:p>
+      <w:pPr>
+        <w:jc w:val="center"/>
+        <w:rPr>
+          <w:sz w:val="18"/>
+          <w:szCs w:val="18"/>
+          <w:lang w:val="en-AU"/>
+        </w:rPr>
+      </w:pPr>
+      <w:r>
+        <w:rPr>
+          <w:sz w:val="18"/>
+          <w:szCs w:val="18"/>
+          <w:lang w:val="en-AU"/>
+        </w:rPr>
+        <w:t>Accuracy table for the classifiers tested in Weka</w:t>
+      </w:r>
+    </w:p>
     <w:p>
       <w:pPr>
         <w:rPr>
@@ -1290,6 +1338,12 @@
               </w:rPr>
               <w:t>My1NN</w:t>
             </w:r>
+            <w:r>
+              <w:rPr>
+                <w:lang w:val="en-AU"/>
+              </w:rPr>
+              <w:t xml:space="preserve"> [%]</w:t>
+            </w:r>
           </w:p>
         </w:tc>
         <w:tc>
@@ -1308,6 +1362,12 @@
               </w:rPr>
               <w:t>My5NN</w:t>
             </w:r>
+            <w:r>
+              <w:rPr>
+                <w:lang w:val="en-AU"/>
+              </w:rPr>
+              <w:t xml:space="preserve"> [%]</w:t>
+            </w:r>
           </w:p>
         </w:tc>
         <w:tc>
@@ -1328,6 +1388,12 @@
               <w:t>MyNB</w:t>
             </w:r>
             <w:proofErr w:type="spellEnd"/>
+            <w:r>
+              <w:rPr>
+                <w:lang w:val="en-AU"/>
+              </w:rPr>
+              <w:t xml:space="preserve"> [%]</w:t>
+            </w:r>
           </w:p>
         </w:tc>
       </w:tr>
@@ -1488,6 +1554,30 @@
     </w:tbl>
     <w:p>
       <w:pPr>
+        <w:jc w:val="center"/>
+        <w:rPr>
+          <w:lang w:val="en-AU"/>
+        </w:rPr>
+      </w:pPr>
+      <w:r>
+        <w:rPr>
+          <w:sz w:val="18"/>
+          <w:szCs w:val="18"/>
+          <w:lang w:val="en-AU"/>
+        </w:rPr>
+        <w:t>Accuracy table fo</w:t>
+      </w:r>
+      <w:r>
+        <w:rPr>
+          <w:sz w:val="18"/>
+          <w:szCs w:val="18"/>
+          <w:lang w:val="en-AU"/>
+        </w:rPr>
+        <w:t>r the classifiers that we generated</w:t>
+      </w:r>
+    </w:p>
+    <w:p>
+      <w:pPr>
         <w:rPr>
           <w:lang w:val="en-AU"/>
         </w:rPr>
@@ -1549,6 +1639,26 @@
         </w:rPr>
         <w:t>. However, Decision Trees had a completely disappointing performance, i.e. its performance was roughly better than 1R even though its complexity is as high as MLP itself.</w:t>
       </w:r>
+      <w:r>
+        <w:rPr>
+          <w:lang w:val="en-AU"/>
+        </w:rPr>
+        <w:t xml:space="preserve"> Comparing only with </w:t>
+      </w:r>
+      <w:proofErr w:type="spellStart"/>
+      <w:r>
+        <w:rPr>
+          <w:lang w:val="en-AU"/>
+        </w:rPr>
+        <w:t>ZeroR</w:t>
+      </w:r>
+      <w:proofErr w:type="spellEnd"/>
+      <w:r>
+        <w:rPr>
+          <w:lang w:val="en-AU"/>
+        </w:rPr>
+        <w:t>, we can see that the 5NN, NB and MLP classifiers had a nice and acceptable performance.</w:t>
+      </w:r>
     </w:p>
     <w:p>
       <w:pPr>
@@ -1578,7 +1688,19 @@
         <w:rPr>
           <w:lang w:val="en-AU"/>
         </w:rPr>
-        <w:t xml:space="preserve">all of them were surprisingly better than weka’s. </w:t>
+        <w:t>all of them were surprisingly better than weka’s</w:t>
+      </w:r>
+      <w:r>
+        <w:rPr>
+          <w:lang w:val="en-AU"/>
+        </w:rPr>
+        <w:t>, if we compare them with the same type of classification and by comparing best performances as well</w:t>
+      </w:r>
+      <w:r>
+        <w:rPr>
+          <w:lang w:val="en-AU"/>
+        </w:rPr>
+        <w:t xml:space="preserve">. </w:t>
       </w:r>
       <w:r>
         <w:rPr>
@@ -1602,7 +1724,23 @@
         <w:rPr>
           <w:lang w:val="en-AU"/>
         </w:rPr>
-        <w:t xml:space="preserve"> </w:t>
+        <w:t xml:space="preserve"> Comparing only with </w:t>
+      </w:r>
+      <w:proofErr w:type="spellStart"/>
+      <w:proofErr w:type="gramStart"/>
+      <w:r>
+        <w:rPr>
+          <w:lang w:val="en-AU"/>
+        </w:rPr>
+        <w:t>ZeroR</w:t>
+      </w:r>
+      <w:proofErr w:type="spellEnd"/>
+      <w:proofErr w:type="gramEnd"/>
+      <w:r>
+        <w:rPr>
+          <w:lang w:val="en-AU"/>
+        </w:rPr>
+        <w:t xml:space="preserve"> we can assume that our results were very satisfying for this particular problem.</w:t>
       </w:r>
     </w:p>
     <w:p>
@@ -1704,6 +1842,7 @@
           <w:u w:val="single"/>
           <w:lang w:val="en-AU"/>
         </w:rPr>
+        <w:lastRenderedPageBreak/>
         <w:t>Conclusion</w:t>
       </w:r>
     </w:p>
@@ -1713,13 +1852,52 @@
           <w:lang w:val="en-AU"/>
         </w:rPr>
       </w:pPr>
-    </w:p>
-    <w:p>
-      <w:pPr>
-        <w:rPr>
-          <w:lang w:val="en-AU"/>
-        </w:rPr>
-      </w:pPr>
+      <w:r>
+        <w:rPr>
+          <w:lang w:val="en-AU"/>
+        </w:rPr>
+        <w:tab/>
+      </w:r>
+      <w:r>
+        <w:rPr>
+          <w:lang w:val="en-AU"/>
+        </w:rPr>
+        <w:t>By the end of these experiments</w:t>
+      </w:r>
+      <w:r>
+        <w:rPr>
+          <w:lang w:val="en-AU"/>
+        </w:rPr>
+        <w:t xml:space="preserve">, we could see that algorithms that are more complex may have better results for classification, although that is not true for all the algorithms. We can also say that for this particular problem, the CFS approach had a negative influence in our classifiers and a positive influence for the classifiers from Weka. Overall, the findings were good and we can say that our classifiers are satisfactory and reliable, if we consider a comparison with the </w:t>
+      </w:r>
+      <w:proofErr w:type="spellStart"/>
+      <w:r>
+        <w:rPr>
+          <w:lang w:val="en-AU"/>
+        </w:rPr>
+        <w:t>ZeroR</w:t>
+      </w:r>
+      <w:proofErr w:type="spellEnd"/>
+      <w:r>
+        <w:rPr>
+          <w:lang w:val="en-AU"/>
+        </w:rPr>
+        <w:t xml:space="preserve"> algorithm. Although if we think that we are dealing with a classification problem that involves life risk, 79.1667% of accuracy may not be the best of results.</w:t>
+      </w:r>
+    </w:p>
+    <w:p>
+      <w:pPr>
+        <w:rPr>
+          <w:lang w:val="en-AU"/>
+        </w:rPr>
+      </w:pPr>
+      <w:r>
+        <w:rPr>
+          <w:lang w:val="en-AU"/>
+        </w:rPr>
+        <w:tab/>
+        <w:t>To improve this experiment we propose some future work. Have a better understanding of the CFS tool as to why it was not very positive for our algorithms. Acquire more data for better classification. Implementation of other classifiers like the MLP, once amongst the Weka classifiers, it had the best performance and all of our algorithms had a better performance than the ones from Weka, we can argue that an MLP implemented by us would have even better results.</w:t>
+      </w:r>
     </w:p>
     <w:p>
       <w:pPr>
@@ -1741,8 +1919,33 @@
         </w:rPr>
         <w:t>Reflection</w:t>
       </w:r>
+    </w:p>
+    <w:p>
+      <w:pPr>
+        <w:rPr>
+          <w:lang w:val="en-AU"/>
+        </w:rPr>
+      </w:pPr>
+      <w:r>
+        <w:rPr>
+          <w:lang w:val="en-AU"/>
+        </w:rPr>
+        <w:tab/>
+      </w:r>
+      <w:r>
+        <w:rPr>
+          <w:lang w:val="en-AU"/>
+        </w:rPr>
+        <w:t>Through this assignment, we understood better the implications of a series of classifying algorithms, specifically Naïve Bayes and K Nearest Neighbour. We also could have a small grasp into one type of feature selection tool, and how it relates with the classifiers. By running our codes several times during the experiment, we also had an idea of the influence that stratification has in the classification. One of the most interesting things to learn was how differently implemented algorithms of the same type of classifier can have such different results. Other important learning was the range of applicability that these classifying algorithms have, and that for each problem a different classifier may have a different rank in the performance rating, and at times be even better than other more complex classifiers</w:t>
+      </w:r>
       <w:bookmarkStart w:id="0" w:name="_GoBack"/>
       <w:bookmarkEnd w:id="0"/>
+      <w:r>
+        <w:rPr>
+          <w:lang w:val="en-AU"/>
+        </w:rPr>
+        <w:t>.</w:t>
+      </w:r>
     </w:p>
     <w:sectPr>
       <w:pgSz w:w="12240" w:h="15840"/>

--- a/Report.docx
+++ b/Report.docx
@@ -1,6 +1,6 @@
 
 <file path=word/document.xml><?xml version="1.0" encoding="utf-8"?>
-<w:document xmlns:wpc="http://schemas.microsoft.com/office/word/2010/wordprocessingCanvas" xmlns:mc="http://schemas.openxmlformats.org/markup-compatibility/2006" xmlns:o="urn:schemas-microsoft-com:office:office" xmlns:r="http://schemas.openxmlformats.org/officeDocument/2006/relationships" xmlns:m="http://schemas.openxmlformats.org/officeDocument/2006/math" xmlns:v="urn:schemas-microsoft-com:vml" xmlns:wp14="http://schemas.microsoft.com/office/word/2010/wordprocessingDrawing" xmlns:wp="http://schemas.openxmlformats.org/drawingml/2006/wordprocessingDrawing" xmlns:w10="urn:schemas-microsoft-com:office:word" xmlns:w="http://schemas.openxmlformats.org/wordprocessingml/2006/main" xmlns:w14="http://schemas.microsoft.com/office/word/2010/wordml" xmlns:w15="http://schemas.microsoft.com/office/word/2012/wordml" xmlns:wpg="http://schemas.microsoft.com/office/word/2010/wordprocessingGroup" xmlns:wpi="http://schemas.microsoft.com/office/word/2010/wordprocessingInk" xmlns:wne="http://schemas.microsoft.com/office/word/2006/wordml" xmlns:wps="http://schemas.microsoft.com/office/word/2010/wordprocessingShape" mc:Ignorable="w14 w15 wp14">
+<w:document xmlns:ve="http://schemas.openxmlformats.org/markup-compatibility/2006" xmlns:o="urn:schemas-microsoft-com:office:office" xmlns:r="http://schemas.openxmlformats.org/officeDocument/2006/relationships" xmlns:m="http://schemas.openxmlformats.org/officeDocument/2006/math" xmlns:v="urn:schemas-microsoft-com:vml" xmlns:wp="http://schemas.openxmlformats.org/drawingml/2006/wordprocessingDrawing" xmlns:w10="urn:schemas-microsoft-com:office:word" xmlns:w="http://schemas.openxmlformats.org/wordprocessingml/2006/main" xmlns:wne="http://schemas.microsoft.com/office/word/2006/wordml">
   <w:body>
     <w:p>
       <w:pPr>
@@ -82,12 +82,6 @@
         </w:rPr>
         <w:t>election method (CFS) from Weka.</w:t>
       </w:r>
-      <w:r>
-        <w:rPr>
-          <w:lang w:val="en-AU"/>
-        </w:rPr>
-        <w:t xml:space="preserve"> </w:t>
-      </w:r>
     </w:p>
     <w:p>
       <w:pPr>
@@ -145,12 +139,6 @@
         <w:rPr>
           <w:lang w:val="en-AU"/>
         </w:rPr>
-        <w:t xml:space="preserve"> </w:t>
-      </w:r>
-      <w:r>
-        <w:rPr>
-          <w:lang w:val="en-AU"/>
-        </w:rPr>
         <w:t>the</w:t>
       </w:r>
       <w:r>
@@ -177,21 +165,7 @@
         <w:rPr>
           <w:lang w:val="en-AU"/>
         </w:rPr>
-        <w:t xml:space="preserve"> from the National Institute of </w:t>
-      </w:r>
-      <w:proofErr w:type="gramStart"/>
-      <w:r>
-        <w:rPr>
-          <w:lang w:val="en-AU"/>
-        </w:rPr>
-        <w:t>Diabetes and Digestive</w:t>
-      </w:r>
-      <w:proofErr w:type="gramEnd"/>
-      <w:r>
-        <w:rPr>
-          <w:lang w:val="en-AU"/>
-        </w:rPr>
-        <w:t xml:space="preserve"> and Kidney Diseases to our supervisors and modified for the purpose of this assignment. The dataset contains </w:t>
+        <w:t xml:space="preserve"> from the National Institute of Diabetes and Digestive and Kidney Diseases to our supervisors and modified for the purpose of this assignment. The dataset contains </w:t>
       </w:r>
       <w:r>
         <w:rPr>
@@ -281,24 +255,12 @@
         <w:rPr>
           <w:lang w:val="en-AU"/>
         </w:rPr>
-        <w:t xml:space="preserve"> </w:t>
-      </w:r>
-      <w:r>
-        <w:rPr>
-          <w:lang w:val="en-AU"/>
-        </w:rPr>
         <w:t>the patient has diabetes</w:t>
       </w:r>
       <w:r>
         <w:rPr>
           <w:lang w:val="en-AU"/>
         </w:rPr>
-        <w:t xml:space="preserve"> </w:t>
-      </w:r>
-      <w:r>
-        <w:rPr>
-          <w:lang w:val="en-AU"/>
-        </w:rPr>
         <w:t>or not</w:t>
       </w:r>
       <w:r>
@@ -311,12 +273,6 @@
         <w:rPr>
           <w:lang w:val="en-AU"/>
         </w:rPr>
-        <w:t xml:space="preserve"> </w:t>
-      </w:r>
-      <w:r>
-        <w:rPr>
-          <w:lang w:val="en-AU"/>
-        </w:rPr>
         <w:t>T</w:t>
       </w:r>
       <w:r>
@@ -381,14 +337,12 @@
         </w:rPr>
         <w:t>1. Number of times pregnant</w:t>
       </w:r>
-      <w:proofErr w:type="gramStart"/>
       <w:r>
         <w:rPr>
           <w:lang w:val="en-AU"/>
         </w:rPr>
         <w:t>;</w:t>
       </w:r>
-      <w:proofErr w:type="gramEnd"/>
     </w:p>
     <w:p>
       <w:pPr>
@@ -449,14 +403,12 @@
         </w:rPr>
         <w:t>4. Triceps skin fold thickness (mm)</w:t>
       </w:r>
-      <w:proofErr w:type="gramStart"/>
       <w:r>
         <w:rPr>
           <w:lang w:val="en-AU"/>
         </w:rPr>
         <w:t>;</w:t>
       </w:r>
-      <w:proofErr w:type="gramEnd"/>
     </w:p>
     <w:p>
       <w:pPr>
@@ -781,9 +733,9 @@
     </w:p>
     <w:tbl>
       <w:tblPr>
-        <w:tblStyle w:val="Tabelacomgrade"/>
+        <w:tblStyle w:val="TableGrid"/>
         <w:tblW w:w="0" w:type="auto"/>
-        <w:tblLook w:val="04A0" w:firstRow="1" w:lastRow="0" w:firstColumn="1" w:lastColumn="0" w:noHBand="0" w:noVBand="1"/>
+        <w:tblLook w:val="04A0"/>
       </w:tblPr>
       <w:tblGrid>
         <w:gridCol w:w="1168"/>
@@ -1299,9 +1251,9 @@
     </w:p>
     <w:tbl>
       <w:tblPr>
-        <w:tblStyle w:val="Tabelacomgrade"/>
+        <w:tblStyle w:val="TableGrid"/>
         <w:tblW w:w="0" w:type="auto"/>
-        <w:tblLook w:val="04A0" w:firstRow="1" w:lastRow="0" w:firstColumn="1" w:lastColumn="0" w:noHBand="0" w:noVBand="1"/>
+        <w:tblLook w:val="04A0"/>
       </w:tblPr>
       <w:tblGrid>
         <w:gridCol w:w="2337"/>
@@ -1565,15 +1517,7 @@
           <w:szCs w:val="18"/>
           <w:lang w:val="en-AU"/>
         </w:rPr>
-        <w:t>Accuracy table fo</w:t>
-      </w:r>
-      <w:r>
-        <w:rPr>
-          <w:sz w:val="18"/>
-          <w:szCs w:val="18"/>
-          <w:lang w:val="en-AU"/>
-        </w:rPr>
-        <w:t>r the classifiers that we generated</w:t>
+        <w:t>Accuracy table for the classifiers that we generated</w:t>
       </w:r>
     </w:p>
     <w:p>
@@ -1599,21 +1543,7 @@
         <w:rPr>
           <w:lang w:val="en-AU"/>
         </w:rPr>
-        <w:t xml:space="preserve">It </w:t>
-      </w:r>
-      <w:proofErr w:type="gramStart"/>
-      <w:r>
-        <w:rPr>
-          <w:lang w:val="en-AU"/>
-        </w:rPr>
-        <w:t>is expected</w:t>
-      </w:r>
-      <w:proofErr w:type="gramEnd"/>
-      <w:r>
-        <w:rPr>
-          <w:lang w:val="en-AU"/>
-        </w:rPr>
-        <w:t xml:space="preserve"> that the performance gets better with the complexity of the classifier, which is exactly what happened</w:t>
+        <w:t>It is expected that the performance gets better with the complexity of the classifier, which is exactly what happened</w:t>
       </w:r>
       <w:r>
         <w:rPr>
@@ -1727,7 +1657,6 @@
         <w:t xml:space="preserve"> Comparing only with </w:t>
       </w:r>
       <w:proofErr w:type="spellStart"/>
-      <w:proofErr w:type="gramStart"/>
       <w:r>
         <w:rPr>
           <w:lang w:val="en-AU"/>
@@ -1735,7 +1664,6 @@
         <w:t>ZeroR</w:t>
       </w:r>
       <w:proofErr w:type="spellEnd"/>
-      <w:proofErr w:type="gramEnd"/>
       <w:r>
         <w:rPr>
           <w:lang w:val="en-AU"/>
@@ -1896,7 +1824,117 @@
           <w:lang w:val="en-AU"/>
         </w:rPr>
         <w:tab/>
-        <w:t>To improve this experiment we propose some future work. Have a better understanding of the CFS tool as to why it was not very positive for our algorithms. Acquire more data for better classification. Implementation of other classifiers like the MLP, once amongst the Weka classifiers, it had the best performance and all of our algorithms had a better performance than the ones from Weka, we can argue that an MLP implemented by us would have even better results.</w:t>
+        <w:t>To improve this experim</w:t>
+      </w:r>
+      <w:r>
+        <w:rPr>
+          <w:lang w:val="en-AU"/>
+        </w:rPr>
+        <w:t>ent we propose the following future work:</w:t>
+      </w:r>
+      <w:r>
+        <w:rPr>
+          <w:lang w:val="en-AU"/>
+        </w:rPr>
+        <w:t xml:space="preserve"> </w:t>
+      </w:r>
+    </w:p>
+    <w:p>
+      <w:pPr>
+        <w:pStyle w:val="ListParagraph"/>
+        <w:numPr>
+          <w:ilvl w:val="0"/>
+          <w:numId w:val="1"/>
+        </w:numPr>
+        <w:rPr>
+          <w:lang w:val="en-AU"/>
+        </w:rPr>
+      </w:pPr>
+      <w:r>
+        <w:rPr>
+          <w:lang w:val="en-AU"/>
+        </w:rPr>
+        <w:t xml:space="preserve">Have a better understanding of the CFS tool as to why it </w:t>
+      </w:r>
+      <w:r>
+        <w:rPr>
+          <w:lang w:val="en-AU"/>
+        </w:rPr>
+        <w:t>didn’t help much our</w:t>
+      </w:r>
+      <w:r>
+        <w:rPr>
+          <w:lang w:val="en-AU"/>
+        </w:rPr>
+        <w:t xml:space="preserve"> algorithms;</w:t>
+      </w:r>
+    </w:p>
+    <w:p>
+      <w:pPr>
+        <w:pStyle w:val="ListParagraph"/>
+        <w:numPr>
+          <w:ilvl w:val="0"/>
+          <w:numId w:val="1"/>
+        </w:numPr>
+        <w:rPr>
+          <w:lang w:val="en-AU"/>
+        </w:rPr>
+      </w:pPr>
+      <w:r>
+        <w:rPr>
+          <w:lang w:val="en-AU"/>
+        </w:rPr>
+        <w:t>Acquire</w:t>
+      </w:r>
+      <w:r>
+        <w:rPr>
+          <w:lang w:val="en-AU"/>
+        </w:rPr>
+        <w:t xml:space="preserve"> more </w:t>
+      </w:r>
+      <w:r>
+        <w:rPr>
+          <w:lang w:val="en-AU"/>
+        </w:rPr>
+        <w:t>data for better classification;</w:t>
+      </w:r>
+    </w:p>
+    <w:p>
+      <w:pPr>
+        <w:pStyle w:val="ListParagraph"/>
+        <w:numPr>
+          <w:ilvl w:val="0"/>
+          <w:numId w:val="1"/>
+        </w:numPr>
+        <w:rPr>
+          <w:lang w:val="en-AU"/>
+        </w:rPr>
+      </w:pPr>
+      <w:r>
+        <w:rPr>
+          <w:lang w:val="en-AU"/>
+        </w:rPr>
+        <w:t>Implementation of</w:t>
+      </w:r>
+      <w:r>
+        <w:rPr>
+          <w:lang w:val="en-AU"/>
+        </w:rPr>
+        <w:t xml:space="preserve"> other classifiers like the MLP.</w:t>
+      </w:r>
+    </w:p>
+    <w:p>
+      <w:pPr>
+        <w:ind w:firstLine="720"/>
+        <w:rPr>
+          <w:lang w:val="en-AU"/>
+        </w:rPr>
+      </w:pPr>
+      <w:r>
+        <w:rPr>
+          <w:lang w:val="en-AU"/>
+        </w:rPr>
+        <w:t>With special consideration on the last one, because our algorithms had far better performance than Weka’s we can infer that implementing our own MLP (or similar) we would be able to achieve even better results.</w:t>
       </w:r>
     </w:p>
     <w:p>
@@ -1936,7 +1974,211 @@
         <w:rPr>
           <w:lang w:val="en-AU"/>
         </w:rPr>
-        <w:t>Through this assignment, we understood better the implications of a series of classifying algorithms, specifically Naïve Bayes and K Nearest Neighbour. We also could have a small grasp into one type of feature selection tool, and how it relates with the classifiers. By running our codes several times during the experiment, we also had an idea of the influence that stratification has in the classification. One of the most interesting things to learn was how differently implemented algorithms of the same type of classifier can have such different results. Other important learning was the range of applicability that these classifying algorithms have, and that for each problem a different classifier may have a different rank in the performance rating, and at times be even better than other more complex classifiers</w:t>
+        <w:t>Through</w:t>
+      </w:r>
+      <w:r>
+        <w:rPr>
+          <w:lang w:val="en-AU"/>
+        </w:rPr>
+        <w:t>out</w:t>
+      </w:r>
+      <w:r>
+        <w:rPr>
+          <w:lang w:val="en-AU"/>
+        </w:rPr>
+        <w:t xml:space="preserve"> this assignment, we </w:t>
+      </w:r>
+      <w:r>
+        <w:rPr>
+          <w:lang w:val="en-AU"/>
+        </w:rPr>
+        <w:t>achieved a better understanding of</w:t>
+      </w:r>
+      <w:r>
+        <w:rPr>
+          <w:lang w:val="en-AU"/>
+        </w:rPr>
+        <w:t xml:space="preserve"> the implications of a </w:t>
+      </w:r>
+      <w:r>
+        <w:rPr>
+          <w:lang w:val="en-AU"/>
+        </w:rPr>
+        <w:t>couple</w:t>
+      </w:r>
+      <w:r>
+        <w:rPr>
+          <w:lang w:val="en-AU"/>
+        </w:rPr>
+        <w:t xml:space="preserve"> of classifying algorithms, specifically Naïve Bayes and K Nearest Neighbour. We also </w:t>
+      </w:r>
+      <w:r>
+        <w:rPr>
+          <w:lang w:val="en-AU"/>
+        </w:rPr>
+        <w:t>had</w:t>
+      </w:r>
+      <w:r>
+        <w:rPr>
+          <w:lang w:val="en-AU"/>
+        </w:rPr>
+        <w:t xml:space="preserve"> </w:t>
+      </w:r>
+      <w:r>
+        <w:rPr>
+          <w:lang w:val="en-AU"/>
+        </w:rPr>
+        <w:t xml:space="preserve">a </w:t>
+      </w:r>
+      <w:r>
+        <w:rPr>
+          <w:lang w:val="en-AU"/>
+        </w:rPr>
+        <w:t xml:space="preserve">grasp into </w:t>
+      </w:r>
+      <w:r>
+        <w:rPr>
+          <w:lang w:val="en-AU"/>
+        </w:rPr>
+        <w:t>a</w:t>
+      </w:r>
+      <w:r>
+        <w:rPr>
+          <w:lang w:val="en-AU"/>
+        </w:rPr>
+        <w:t xml:space="preserve"> type of feature selection tool, and how it relates with the classifiers. By running our codes several times during the experiment, we also had an idea of the influence that stratification has in the classification. </w:t>
+      </w:r>
+      <w:r>
+        <w:rPr>
+          <w:lang w:val="en-AU"/>
+        </w:rPr>
+        <w:t>The</w:t>
+      </w:r>
+      <w:r>
+        <w:rPr>
+          <w:lang w:val="en-AU"/>
+        </w:rPr>
+        <w:t xml:space="preserve"> most i</w:t>
+      </w:r>
+      <w:r>
+        <w:rPr>
+          <w:lang w:val="en-AU"/>
+        </w:rPr>
+        <w:t>nteresting thing we</w:t>
+      </w:r>
+      <w:r>
+        <w:rPr>
+          <w:lang w:val="en-AU"/>
+        </w:rPr>
+        <w:t xml:space="preserve"> learn</w:t>
+      </w:r>
+      <w:r>
+        <w:rPr>
+          <w:lang w:val="en-AU"/>
+        </w:rPr>
+        <w:t>ed was that</w:t>
+      </w:r>
+      <w:r>
+        <w:rPr>
+          <w:lang w:val="en-AU"/>
+        </w:rPr>
+        <w:t xml:space="preserve"> </w:t>
+      </w:r>
+      <w:r>
+        <w:rPr>
+          <w:lang w:val="en-AU"/>
+        </w:rPr>
+        <w:t xml:space="preserve">algorithms of the same type </w:t>
+      </w:r>
+      <w:r>
+        <w:rPr>
+          <w:lang w:val="en-AU"/>
+        </w:rPr>
+        <w:t xml:space="preserve">implemented </w:t>
+      </w:r>
+      <w:r>
+        <w:rPr>
+          <w:lang w:val="en-AU"/>
+        </w:rPr>
+        <w:t>differently could have completely</w:t>
+      </w:r>
+      <w:r>
+        <w:rPr>
+          <w:lang w:val="en-AU"/>
+        </w:rPr>
+        <w:t xml:space="preserve"> different results. </w:t>
+      </w:r>
+      <w:r>
+        <w:rPr>
+          <w:lang w:val="en-AU"/>
+        </w:rPr>
+        <w:t>Moreover,</w:t>
+      </w:r>
+      <w:r>
+        <w:rPr>
+          <w:lang w:val="en-AU"/>
+        </w:rPr>
+        <w:t xml:space="preserve"> </w:t>
+      </w:r>
+      <w:r>
+        <w:rPr>
+          <w:lang w:val="en-AU"/>
+        </w:rPr>
+        <w:t xml:space="preserve">we also learned about </w:t>
+      </w:r>
+      <w:r>
+        <w:rPr>
+          <w:lang w:val="en-AU"/>
+        </w:rPr>
+        <w:t xml:space="preserve">the range of applicability </w:t>
+      </w:r>
+      <w:r>
+        <w:rPr>
+          <w:lang w:val="en-AU"/>
+        </w:rPr>
+        <w:t>of</w:t>
+      </w:r>
+      <w:r>
+        <w:rPr>
+          <w:lang w:val="en-AU"/>
+        </w:rPr>
+        <w:t xml:space="preserve"> t</w:t>
+      </w:r>
+      <w:r>
+        <w:rPr>
+          <w:lang w:val="en-AU"/>
+        </w:rPr>
+        <w:t xml:space="preserve">hese classifying algorithms, and also </w:t>
+      </w:r>
+      <w:r>
+        <w:rPr>
+          <w:lang w:val="en-AU"/>
+        </w:rPr>
+        <w:t>that for each problem a different classifier may have a different</w:t>
+      </w:r>
+      <w:r>
+        <w:rPr>
+          <w:lang w:val="en-AU"/>
+        </w:rPr>
+        <w:t xml:space="preserve"> – seldom better-</w:t>
+      </w:r>
+      <w:r>
+        <w:rPr>
+          <w:lang w:val="en-AU"/>
+        </w:rPr>
+        <w:t xml:space="preserve"> rank</w:t>
+      </w:r>
+      <w:r>
+        <w:rPr>
+          <w:lang w:val="en-AU"/>
+        </w:rPr>
+        <w:t xml:space="preserve"> in the performance rating</w:t>
+      </w:r>
+      <w:r>
+        <w:rPr>
+          <w:lang w:val="en-AU"/>
+        </w:rPr>
+        <w:t xml:space="preserve"> than other more complex classifiers</w:t>
       </w:r>
       <w:bookmarkStart w:id="0" w:name="_GoBack"/>
       <w:bookmarkEnd w:id="0"/>
@@ -1957,8 +2199,129 @@
 </w:document>
 </file>
 
+<file path=word/numbering.xml><?xml version="1.0" encoding="utf-8"?>
+<w:numbering xmlns:ve="http://schemas.openxmlformats.org/markup-compatibility/2006" xmlns:o="urn:schemas-microsoft-com:office:office" xmlns:r="http://schemas.openxmlformats.org/officeDocument/2006/relationships" xmlns:m="http://schemas.openxmlformats.org/officeDocument/2006/math" xmlns:v="urn:schemas-microsoft-com:vml" xmlns:wp="http://schemas.openxmlformats.org/drawingml/2006/wordprocessingDrawing" xmlns:w10="urn:schemas-microsoft-com:office:word" xmlns:w="http://schemas.openxmlformats.org/wordprocessingml/2006/main" xmlns:wne="http://schemas.microsoft.com/office/word/2006/wordml">
+  <w:abstractNum w:abstractNumId="0">
+    <w:nsid w:val="7B2B6E90"/>
+    <w:multiLevelType w:val="hybridMultilevel"/>
+    <w:tmpl w:val="8E3CFFC4"/>
+    <w:lvl w:ilvl="0" w:tplc="04090001">
+      <w:start w:val="1"/>
+      <w:numFmt w:val="bullet"/>
+      <w:lvlText w:val=""/>
+      <w:lvlJc w:val="left"/>
+      <w:pPr>
+        <w:ind w:left="720" w:hanging="360"/>
+      </w:pPr>
+      <w:rPr>
+        <w:rFonts w:ascii="Symbol" w:hAnsi="Symbol" w:hint="default"/>
+      </w:rPr>
+    </w:lvl>
+    <w:lvl w:ilvl="1" w:tplc="04090003" w:tentative="1">
+      <w:start w:val="1"/>
+      <w:numFmt w:val="bullet"/>
+      <w:lvlText w:val="o"/>
+      <w:lvlJc w:val="left"/>
+      <w:pPr>
+        <w:ind w:left="1440" w:hanging="360"/>
+      </w:pPr>
+      <w:rPr>
+        <w:rFonts w:ascii="Courier New" w:hAnsi="Courier New" w:cs="Courier New" w:hint="default"/>
+      </w:rPr>
+    </w:lvl>
+    <w:lvl w:ilvl="2" w:tplc="04090005" w:tentative="1">
+      <w:start w:val="1"/>
+      <w:numFmt w:val="bullet"/>
+      <w:lvlText w:val=""/>
+      <w:lvlJc w:val="left"/>
+      <w:pPr>
+        <w:ind w:left="2160" w:hanging="360"/>
+      </w:pPr>
+      <w:rPr>
+        <w:rFonts w:ascii="Wingdings" w:hAnsi="Wingdings" w:hint="default"/>
+      </w:rPr>
+    </w:lvl>
+    <w:lvl w:ilvl="3" w:tplc="04090001" w:tentative="1">
+      <w:start w:val="1"/>
+      <w:numFmt w:val="bullet"/>
+      <w:lvlText w:val=""/>
+      <w:lvlJc w:val="left"/>
+      <w:pPr>
+        <w:ind w:left="2880" w:hanging="360"/>
+      </w:pPr>
+      <w:rPr>
+        <w:rFonts w:ascii="Symbol" w:hAnsi="Symbol" w:hint="default"/>
+      </w:rPr>
+    </w:lvl>
+    <w:lvl w:ilvl="4" w:tplc="04090003" w:tentative="1">
+      <w:start w:val="1"/>
+      <w:numFmt w:val="bullet"/>
+      <w:lvlText w:val="o"/>
+      <w:lvlJc w:val="left"/>
+      <w:pPr>
+        <w:ind w:left="3600" w:hanging="360"/>
+      </w:pPr>
+      <w:rPr>
+        <w:rFonts w:ascii="Courier New" w:hAnsi="Courier New" w:cs="Courier New" w:hint="default"/>
+      </w:rPr>
+    </w:lvl>
+    <w:lvl w:ilvl="5" w:tplc="04090005" w:tentative="1">
+      <w:start w:val="1"/>
+      <w:numFmt w:val="bullet"/>
+      <w:lvlText w:val=""/>
+      <w:lvlJc w:val="left"/>
+      <w:pPr>
+        <w:ind w:left="4320" w:hanging="360"/>
+      </w:pPr>
+      <w:rPr>
+        <w:rFonts w:ascii="Wingdings" w:hAnsi="Wingdings" w:hint="default"/>
+      </w:rPr>
+    </w:lvl>
+    <w:lvl w:ilvl="6" w:tplc="04090001" w:tentative="1">
+      <w:start w:val="1"/>
+      <w:numFmt w:val="bullet"/>
+      <w:lvlText w:val=""/>
+      <w:lvlJc w:val="left"/>
+      <w:pPr>
+        <w:ind w:left="5040" w:hanging="360"/>
+      </w:pPr>
+      <w:rPr>
+        <w:rFonts w:ascii="Symbol" w:hAnsi="Symbol" w:hint="default"/>
+      </w:rPr>
+    </w:lvl>
+    <w:lvl w:ilvl="7" w:tplc="04090003" w:tentative="1">
+      <w:start w:val="1"/>
+      <w:numFmt w:val="bullet"/>
+      <w:lvlText w:val="o"/>
+      <w:lvlJc w:val="left"/>
+      <w:pPr>
+        <w:ind w:left="5760" w:hanging="360"/>
+      </w:pPr>
+      <w:rPr>
+        <w:rFonts w:ascii="Courier New" w:hAnsi="Courier New" w:cs="Courier New" w:hint="default"/>
+      </w:rPr>
+    </w:lvl>
+    <w:lvl w:ilvl="8" w:tplc="04090005" w:tentative="1">
+      <w:start w:val="1"/>
+      <w:numFmt w:val="bullet"/>
+      <w:lvlText w:val=""/>
+      <w:lvlJc w:val="left"/>
+      <w:pPr>
+        <w:ind w:left="6480" w:hanging="360"/>
+      </w:pPr>
+      <w:rPr>
+        <w:rFonts w:ascii="Wingdings" w:hAnsi="Wingdings" w:hint="default"/>
+      </w:rPr>
+    </w:lvl>
+  </w:abstractNum>
+  <w:num w:numId="1">
+    <w:abstractNumId w:val="0"/>
+  </w:num>
+</w:numbering>
+</file>
+
 <file path=word/styles.xml><?xml version="1.0" encoding="utf-8"?>
-<w:styles xmlns:mc="http://schemas.openxmlformats.org/markup-compatibility/2006" xmlns:r="http://schemas.openxmlformats.org/officeDocument/2006/relationships" xmlns:w="http://schemas.openxmlformats.org/wordprocessingml/2006/main" xmlns:w14="http://schemas.microsoft.com/office/word/2010/wordml" xmlns:w15="http://schemas.microsoft.com/office/word/2012/wordml" mc:Ignorable="w14 w15">
+<w:styles xmlns:r="http://schemas.openxmlformats.org/officeDocument/2006/relationships" xmlns:w="http://schemas.openxmlformats.org/wordprocessingml/2006/main">
   <w:docDefaults>
     <w:rPrDefault>
       <w:rPr>
@@ -1974,394 +2337,162 @@
       </w:pPr>
     </w:pPrDefault>
   </w:docDefaults>
-  <w:latentStyles w:defLockedState="0" w:defUIPriority="99" w:defSemiHidden="0" w:defUnhideWhenUsed="0" w:defQFormat="0" w:count="371">
-    <w:lsdException w:name="Normal" w:uiPriority="0" w:qFormat="1"/>
-    <w:lsdException w:name="heading 1" w:uiPriority="9" w:qFormat="1"/>
-    <w:lsdException w:name="heading 2" w:semiHidden="1" w:uiPriority="9" w:unhideWhenUsed="1" w:qFormat="1"/>
-    <w:lsdException w:name="heading 3" w:semiHidden="1" w:uiPriority="9" w:unhideWhenUsed="1" w:qFormat="1"/>
-    <w:lsdException w:name="heading 4" w:semiHidden="1" w:uiPriority="9" w:unhideWhenUsed="1" w:qFormat="1"/>
-    <w:lsdException w:name="heading 5" w:semiHidden="1" w:uiPriority="9" w:unhideWhenUsed="1" w:qFormat="1"/>
-    <w:lsdException w:name="heading 6" w:semiHidden="1" w:uiPriority="9" w:unhideWhenUsed="1" w:qFormat="1"/>
-    <w:lsdException w:name="heading 7" w:semiHidden="1" w:uiPriority="9" w:unhideWhenUsed="1" w:qFormat="1"/>
-    <w:lsdException w:name="heading 8" w:semiHidden="1" w:uiPriority="9" w:unhideWhenUsed="1" w:qFormat="1"/>
-    <w:lsdException w:name="heading 9" w:semiHidden="1" w:uiPriority="9" w:unhideWhenUsed="1" w:qFormat="1"/>
-    <w:lsdException w:name="index 1" w:semiHidden="1" w:unhideWhenUsed="1"/>
-    <w:lsdException w:name="index 2" w:semiHidden="1" w:unhideWhenUsed="1"/>
-    <w:lsdException w:name="index 3" w:semiHidden="1" w:unhideWhenUsed="1"/>
-    <w:lsdException w:name="index 4" w:semiHidden="1" w:unhideWhenUsed="1"/>
-    <w:lsdException w:name="index 5" w:semiHidden="1" w:unhideWhenUsed="1"/>
-    <w:lsdException w:name="index 6" w:semiHidden="1" w:unhideWhenUsed="1"/>
-    <w:lsdException w:name="index 7" w:semiHidden="1" w:unhideWhenUsed="1"/>
-    <w:lsdException w:name="index 8" w:semiHidden="1" w:unhideWhenUsed="1"/>
-    <w:lsdException w:name="index 9" w:semiHidden="1" w:unhideWhenUsed="1"/>
-    <w:lsdException w:name="toc 1" w:semiHidden="1" w:uiPriority="39" w:unhideWhenUsed="1"/>
-    <w:lsdException w:name="toc 2" w:semiHidden="1" w:uiPriority="39" w:unhideWhenUsed="1"/>
-    <w:lsdException w:name="toc 3" w:semiHidden="1" w:uiPriority="39" w:unhideWhenUsed="1"/>
-    <w:lsdException w:name="toc 4" w:semiHidden="1" w:uiPriority="39" w:unhideWhenUsed="1"/>
-    <w:lsdException w:name="toc 5" w:semiHidden="1" w:uiPriority="39" w:unhideWhenUsed="1"/>
-    <w:lsdException w:name="toc 6" w:semiHidden="1" w:uiPriority="39" w:unhideWhenUsed="1"/>
-    <w:lsdException w:name="toc 7" w:semiHidden="1" w:uiPriority="39" w:unhideWhenUsed="1"/>
-    <w:lsdException w:name="toc 8" w:semiHidden="1" w:uiPriority="39" w:unhideWhenUsed="1"/>
-    <w:lsdException w:name="toc 9" w:semiHidden="1" w:uiPriority="39" w:unhideWhenUsed="1"/>
-    <w:lsdException w:name="Normal Indent" w:semiHidden="1" w:unhideWhenUsed="1"/>
-    <w:lsdException w:name="footnote text" w:semiHidden="1" w:unhideWhenUsed="1"/>
-    <w:lsdException w:name="annotation text" w:semiHidden="1" w:unhideWhenUsed="1"/>
-    <w:lsdException w:name="header" w:semiHidden="1" w:unhideWhenUsed="1"/>
-    <w:lsdException w:name="footer" w:semiHidden="1" w:unhideWhenUsed="1"/>
-    <w:lsdException w:name="index heading" w:semiHidden="1" w:unhideWhenUsed="1"/>
-    <w:lsdException w:name="caption" w:semiHidden="1" w:uiPriority="35" w:unhideWhenUsed="1" w:qFormat="1"/>
-    <w:lsdException w:name="table of figures" w:semiHidden="1" w:unhideWhenUsed="1"/>
-    <w:lsdException w:name="envelope address" w:semiHidden="1" w:unhideWhenUsed="1"/>
-    <w:lsdException w:name="envelope return" w:semiHidden="1" w:unhideWhenUsed="1"/>
-    <w:lsdException w:name="footnote reference" w:semiHidden="1" w:unhideWhenUsed="1"/>
-    <w:lsdException w:name="annotation reference" w:semiHidden="1" w:unhideWhenUsed="1"/>
-    <w:lsdException w:name="line number" w:semiHidden="1" w:unhideWhenUsed="1"/>
-    <w:lsdException w:name="page number" w:semiHidden="1" w:unhideWhenUsed="1"/>
-    <w:lsdException w:name="endnote reference" w:semiHidden="1" w:unhideWhenUsed="1"/>
-    <w:lsdException w:name="endnote text" w:semiHidden="1" w:unhideWhenUsed="1"/>
-    <w:lsdException w:name="table of authorities" w:semiHidden="1" w:unhideWhenUsed="1"/>
-    <w:lsdException w:name="macro" w:semiHidden="1" w:unhideWhenUsed="1"/>
-    <w:lsdException w:name="toa heading" w:semiHidden="1" w:unhideWhenUsed="1"/>
-    <w:lsdException w:name="List" w:semiHidden="1" w:unhideWhenUsed="1"/>
-    <w:lsdException w:name="List Bullet" w:semiHidden="1" w:unhideWhenUsed="1"/>
-    <w:lsdException w:name="List Number" w:semiHidden="1" w:unhideWhenUsed="1"/>
-    <w:lsdException w:name="List 2" w:semiHidden="1" w:unhideWhenUsed="1"/>
-    <w:lsdException w:name="List 3" w:semiHidden="1" w:unhideWhenUsed="1"/>
-    <w:lsdException w:name="List 4" w:semiHidden="1" w:unhideWhenUsed="1"/>
-    <w:lsdException w:name="List 5" w:semiHidden="1" w:unhideWhenUsed="1"/>
-    <w:lsdException w:name="List Bullet 2" w:semiHidden="1" w:unhideWhenUsed="1"/>
-    <w:lsdException w:name="List Bullet 3" w:semiHidden="1" w:unhideWhenUsed="1"/>
-    <w:lsdException w:name="List Bullet 4" w:semiHidden="1" w:unhideWhenUsed="1"/>
-    <w:lsdException w:name="List Bullet 5" w:semiHidden="1" w:unhideWhenUsed="1"/>
-    <w:lsdException w:name="List Number 2" w:semiHidden="1" w:unhideWhenUsed="1"/>
-    <w:lsdException w:name="List Number 3" w:semiHidden="1" w:unhideWhenUsed="1"/>
-    <w:lsdException w:name="List Number 4" w:semiHidden="1" w:unhideWhenUsed="1"/>
-    <w:lsdException w:name="List Number 5" w:semiHidden="1" w:unhideWhenUsed="1"/>
-    <w:lsdException w:name="Title" w:uiPriority="10" w:qFormat="1"/>
-    <w:lsdException w:name="Closing" w:semiHidden="1" w:unhideWhenUsed="1"/>
-    <w:lsdException w:name="Signature" w:semiHidden="1" w:unhideWhenUsed="1"/>
-    <w:lsdException w:name="Default Paragraph Font" w:semiHidden="1" w:uiPriority="1" w:unhideWhenUsed="1"/>
-    <w:lsdException w:name="Body Text" w:semiHidden="1" w:unhideWhenUsed="1"/>
-    <w:lsdException w:name="Body Text Indent" w:semiHidden="1" w:unhideWhenUsed="1"/>
-    <w:lsdException w:name="List Continue" w:semiHidden="1" w:unhideWhenUsed="1"/>
-    <w:lsdException w:name="List Continue 2" w:semiHidden="1" w:unhideWhenUsed="1"/>
-    <w:lsdException w:name="List Continue 3" w:semiHidden="1" w:unhideWhenUsed="1"/>
-    <w:lsdException w:name="List Continue 4" w:semiHidden="1" w:unhideWhenUsed="1"/>
-    <w:lsdException w:name="List Continue 5" w:semiHidden="1" w:unhideWhenUsed="1"/>
-    <w:lsdException w:name="Message Header" w:semiHidden="1" w:unhideWhenUsed="1"/>
-    <w:lsdException w:name="Subtitle" w:uiPriority="11" w:qFormat="1"/>
-    <w:lsdException w:name="Salutation" w:semiHidden="1" w:unhideWhenUsed="1"/>
-    <w:lsdException w:name="Date" w:semiHidden="1" w:unhideWhenUsed="1"/>
-    <w:lsdException w:name="Body Text First Indent" w:semiHidden="1" w:unhideWhenUsed="1"/>
-    <w:lsdException w:name="Body Text First Indent 2" w:semiHidden="1" w:unhideWhenUsed="1"/>
-    <w:lsdException w:name="Note Heading" w:semiHidden="1" w:unhideWhenUsed="1"/>
-    <w:lsdException w:name="Body Text 2" w:semiHidden="1" w:unhideWhenUsed="1"/>
-    <w:lsdException w:name="Body Text 3" w:semiHidden="1" w:unhideWhenUsed="1"/>
-    <w:lsdException w:name="Body Text Indent 2" w:semiHidden="1" w:unhideWhenUsed="1"/>
-    <w:lsdException w:name="Body Text Indent 3" w:semiHidden="1" w:unhideWhenUsed="1"/>
-    <w:lsdException w:name="Block Text" w:semiHidden="1" w:unhideWhenUsed="1"/>
-    <w:lsdException w:name="Hyperlink" w:semiHidden="1" w:unhideWhenUsed="1"/>
-    <w:lsdException w:name="FollowedHyperlink" w:semiHidden="1" w:unhideWhenUsed="1"/>
-    <w:lsdException w:name="Strong" w:uiPriority="22" w:qFormat="1"/>
-    <w:lsdException w:name="Emphasis" w:uiPriority="20" w:qFormat="1"/>
-    <w:lsdException w:name="Document Map" w:semiHidden="1" w:unhideWhenUsed="1"/>
-    <w:lsdException w:name="Plain Text" w:semiHidden="1" w:unhideWhenUsed="1"/>
-    <w:lsdException w:name="E-mail Signature" w:semiHidden="1" w:unhideWhenUsed="1"/>
-    <w:lsdException w:name="HTML Top of Form" w:semiHidden="1" w:unhideWhenUsed="1"/>
-    <w:lsdException w:name="HTML Bottom of Form" w:semiHidden="1" w:unhideWhenUsed="1"/>
-    <w:lsdException w:name="Normal (Web)" w:semiHidden="1" w:unhideWhenUsed="1"/>
-    <w:lsdException w:name="HTML Acronym" w:semiHidden="1" w:unhideWhenUsed="1"/>
-    <w:lsdException w:name="HTML Address" w:semiHidden="1" w:unhideWhenUsed="1"/>
-    <w:lsdException w:name="HTML Cite" w:semiHidden="1" w:unhideWhenUsed="1"/>
-    <w:lsdException w:name="HTML Code" w:semiHidden="1" w:unhideWhenUsed="1"/>
-    <w:lsdException w:name="HTML Definition" w:semiHidden="1" w:unhideWhenUsed="1"/>
-    <w:lsdException w:name="HTML Keyboard" w:semiHidden="1" w:unhideWhenUsed="1"/>
-    <w:lsdException w:name="HTML Preformatted" w:semiHidden="1" w:unhideWhenUsed="1"/>
-    <w:lsdException w:name="HTML Sample" w:semiHidden="1" w:unhideWhenUsed="1"/>
-    <w:lsdException w:name="HTML Typewriter" w:semiHidden="1" w:unhideWhenUsed="1"/>
-    <w:lsdException w:name="HTML Variable" w:semiHidden="1" w:unhideWhenUsed="1"/>
-    <w:lsdException w:name="Normal Table" w:semiHidden="1" w:unhideWhenUsed="1"/>
-    <w:lsdException w:name="annotation subject" w:semiHidden="1" w:unhideWhenUsed="1"/>
-    <w:lsdException w:name="No List" w:semiHidden="1" w:unhideWhenUsed="1"/>
-    <w:lsdException w:name="Outline List 1" w:semiHidden="1" w:unhideWhenUsed="1"/>
-    <w:lsdException w:name="Outline List 2" w:semiHidden="1" w:unhideWhenUsed="1"/>
-    <w:lsdException w:name="Outline List 3" w:semiHidden="1" w:unhideWhenUsed="1"/>
-    <w:lsdException w:name="Table Simple 1" w:semiHidden="1" w:unhideWhenUsed="1"/>
-    <w:lsdException w:name="Table Simple 2" w:semiHidden="1" w:unhideWhenUsed="1"/>
-    <w:lsdException w:name="Table Simple 3" w:semiHidden="1" w:unhideWhenUsed="1"/>
-    <w:lsdException w:name="Table Classic 1" w:semiHidden="1" w:unhideWhenUsed="1"/>
-    <w:lsdException w:name="Table Classic 2" w:semiHidden="1" w:unhideWhenUsed="1"/>
-    <w:lsdException w:name="Table Classic 3" w:semiHidden="1" w:unhideWhenUsed="1"/>
-    <w:lsdException w:name="Table Classic 4" w:semiHidden="1" w:unhideWhenUsed="1"/>
-    <w:lsdException w:name="Table Colorful 1" w:semiHidden="1" w:unhideWhenUsed="1"/>
-    <w:lsdException w:name="Table Colorful 2" w:semiHidden="1" w:unhideWhenUsed="1"/>
-    <w:lsdException w:name="Table Colorful 3" w:semiHidden="1" w:unhideWhenUsed="1"/>
-    <w:lsdException w:name="Table Columns 1" w:semiHidden="1" w:unhideWhenUsed="1"/>
-    <w:lsdException w:name="Table Columns 2" w:semiHidden="1" w:unhideWhenUsed="1"/>
-    <w:lsdException w:name="Table Columns 3" w:semiHidden="1" w:unhideWhenUsed="1"/>
-    <w:lsdException w:name="Table Columns 4" w:semiHidden="1" w:unhideWhenUsed="1"/>
-    <w:lsdException w:name="Table Columns 5" w:semiHidden="1" w:unhideWhenUsed="1"/>
-    <w:lsdException w:name="Table Grid 1" w:semiHidden="1" w:unhideWhenUsed="1"/>
-    <w:lsdException w:name="Table Grid 2" w:semiHidden="1" w:unhideWhenUsed="1"/>
-    <w:lsdException w:name="Table Grid 3" w:semiHidden="1" w:unhideWhenUsed="1"/>
-    <w:lsdException w:name="Table Grid 4" w:semiHidden="1" w:unhideWhenUsed="1"/>
-    <w:lsdException w:name="Table Grid 5" w:semiHidden="1" w:unhideWhenUsed="1"/>
-    <w:lsdException w:name="Table Grid 6" w:semiHidden="1" w:unhideWhenUsed="1"/>
-    <w:lsdException w:name="Table Grid 7" w:semiHidden="1" w:unhideWhenUsed="1"/>
-    <w:lsdException w:name="Table Grid 8" w:semiHidden="1" w:unhideWhenUsed="1"/>
-    <w:lsdException w:name="Table List 1" w:semiHidden="1" w:unhideWhenUsed="1"/>
-    <w:lsdException w:name="Table List 2" w:semiHidden="1" w:unhideWhenUsed="1"/>
-    <w:lsdException w:name="Table List 3" w:semiHidden="1" w:unhideWhenUsed="1"/>
-    <w:lsdException w:name="Table List 4" w:semiHidden="1" w:unhideWhenUsed="1"/>
-    <w:lsdException w:name="Table List 5" w:semiHidden="1" w:unhideWhenUsed="1"/>
-    <w:lsdException w:name="Table List 6" w:semiHidden="1" w:unhideWhenUsed="1"/>
-    <w:lsdException w:name="Table List 7" w:semiHidden="1" w:unhideWhenUsed="1"/>
-    <w:lsdException w:name="Table List 8" w:semiHidden="1" w:unhideWhenUsed="1"/>
-    <w:lsdException w:name="Table 3D effects 1" w:semiHidden="1" w:unhideWhenUsed="1"/>
-    <w:lsdException w:name="Table 3D effects 2" w:semiHidden="1" w:unhideWhenUsed="1"/>
-    <w:lsdException w:name="Table 3D effects 3" w:semiHidden="1" w:unhideWhenUsed="1"/>
-    <w:lsdException w:name="Table Contemporary" w:semiHidden="1" w:unhideWhenUsed="1"/>
-    <w:lsdException w:name="Table Elegant" w:semiHidden="1" w:unhideWhenUsed="1"/>
-    <w:lsdException w:name="Table Professional" w:semiHidden="1" w:unhideWhenUsed="1"/>
-    <w:lsdException w:name="Table Subtle 1" w:semiHidden="1" w:unhideWhenUsed="1"/>
-    <w:lsdException w:name="Table Subtle 2" w:semiHidden="1" w:unhideWhenUsed="1"/>
-    <w:lsdException w:name="Table Web 1" w:semiHidden="1" w:unhideWhenUsed="1"/>
-    <w:lsdException w:name="Table Web 2" w:semiHidden="1" w:unhideWhenUsed="1"/>
-    <w:lsdException w:name="Table Web 3" w:semiHidden="1" w:unhideWhenUsed="1"/>
-    <w:lsdException w:name="Balloon Text" w:semiHidden="1" w:unhideWhenUsed="1"/>
-    <w:lsdException w:name="Table Grid" w:uiPriority="39"/>
-    <w:lsdException w:name="Table Theme" w:semiHidden="1" w:unhideWhenUsed="1"/>
-    <w:lsdException w:name="Placeholder Text" w:semiHidden="1"/>
-    <w:lsdException w:name="No Spacing" w:uiPriority="1" w:qFormat="1"/>
-    <w:lsdException w:name="Light Shading" w:uiPriority="60"/>
-    <w:lsdException w:name="Light List" w:uiPriority="61"/>
-    <w:lsdException w:name="Light Grid" w:uiPriority="62"/>
-    <w:lsdException w:name="Medium Shading 1" w:uiPriority="63"/>
-    <w:lsdException w:name="Medium Shading 2" w:uiPriority="64"/>
-    <w:lsdException w:name="Medium List 1" w:uiPriority="65"/>
-    <w:lsdException w:name="Medium List 2" w:uiPriority="66"/>
-    <w:lsdException w:name="Medium Grid 1" w:uiPriority="67"/>
-    <w:lsdException w:name="Medium Grid 2" w:uiPriority="68"/>
-    <w:lsdException w:name="Medium Grid 3" w:uiPriority="69"/>
-    <w:lsdException w:name="Dark List" w:uiPriority="70"/>
-    <w:lsdException w:name="Colorful Shading" w:uiPriority="71"/>
-    <w:lsdException w:name="Colorful List" w:uiPriority="72"/>
-    <w:lsdException w:name="Colorful Grid" w:uiPriority="73"/>
-    <w:lsdException w:name="Light Shading Accent 1" w:uiPriority="60"/>
-    <w:lsdException w:name="Light List Accent 1" w:uiPriority="61"/>
-    <w:lsdException w:name="Light Grid Accent 1" w:uiPriority="62"/>
-    <w:lsdException w:name="Medium Shading 1 Accent 1" w:uiPriority="63"/>
-    <w:lsdException w:name="Medium Shading 2 Accent 1" w:uiPriority="64"/>
-    <w:lsdException w:name="Medium List 1 Accent 1" w:uiPriority="65"/>
-    <w:lsdException w:name="Revision" w:semiHidden="1"/>
-    <w:lsdException w:name="List Paragraph" w:uiPriority="34" w:qFormat="1"/>
-    <w:lsdException w:name="Quote" w:uiPriority="29" w:qFormat="1"/>
-    <w:lsdException w:name="Intense Quote" w:uiPriority="30" w:qFormat="1"/>
-    <w:lsdException w:name="Medium List 2 Accent 1" w:uiPriority="66"/>
-    <w:lsdException w:name="Medium Grid 1 Accent 1" w:uiPriority="67"/>
-    <w:lsdException w:name="Medium Grid 2 Accent 1" w:uiPriority="68"/>
-    <w:lsdException w:name="Medium Grid 3 Accent 1" w:uiPriority="69"/>
-    <w:lsdException w:name="Dark List Accent 1" w:uiPriority="70"/>
-    <w:lsdException w:name="Colorful Shading Accent 1" w:uiPriority="71"/>
-    <w:lsdException w:name="Colorful List Accent 1" w:uiPriority="72"/>
-    <w:lsdException w:name="Colorful Grid Accent 1" w:uiPriority="73"/>
-    <w:lsdException w:name="Light Shading Accent 2" w:uiPriority="60"/>
-    <w:lsdException w:name="Light List Accent 2" w:uiPriority="61"/>
-    <w:lsdException w:name="Light Grid Accent 2" w:uiPriority="62"/>
-    <w:lsdException w:name="Medium Shading 1 Accent 2" w:uiPriority="63"/>
-    <w:lsdException w:name="Medium Shading 2 Accent 2" w:uiPriority="64"/>
-    <w:lsdException w:name="Medium List 1 Accent 2" w:uiPriority="65"/>
-    <w:lsdException w:name="Medium List 2 Accent 2" w:uiPriority="66"/>
-    <w:lsdException w:name="Medium Grid 1 Accent 2" w:uiPriority="67"/>
-    <w:lsdException w:name="Medium Grid 2 Accent 2" w:uiPriority="68"/>
-    <w:lsdException w:name="Medium Grid 3 Accent 2" w:uiPriority="69"/>
-    <w:lsdException w:name="Dark List Accent 2" w:uiPriority="70"/>
-    <w:lsdException w:name="Colorful Shading Accent 2" w:uiPriority="71"/>
-    <w:lsdException w:name="Colorful List Accent 2" w:uiPriority="72"/>
-    <w:lsdException w:name="Colorful Grid Accent 2" w:uiPriority="73"/>
-    <w:lsdException w:name="Light Shading Accent 3" w:uiPriority="60"/>
-    <w:lsdException w:name="Light List Accent 3" w:uiPriority="61"/>
-    <w:lsdException w:name="Light Grid Accent 3" w:uiPriority="62"/>
-    <w:lsdException w:name="Medium Shading 1 Accent 3" w:uiPriority="63"/>
-    <w:lsdException w:name="Medium Shading 2 Accent 3" w:uiPriority="64"/>
-    <w:lsdException w:name="Medium List 1 Accent 3" w:uiPriority="65"/>
-    <w:lsdException w:name="Medium List 2 Accent 3" w:uiPriority="66"/>
-    <w:lsdException w:name="Medium Grid 1 Accent 3" w:uiPriority="67"/>
-    <w:lsdException w:name="Medium Grid 2 Accent 3" w:uiPriority="68"/>
-    <w:lsdException w:name="Medium Grid 3 Accent 3" w:uiPriority="69"/>
-    <w:lsdException w:name="Dark List Accent 3" w:uiPriority="70"/>
-    <w:lsdException w:name="Colorful Shading Accent 3" w:uiPriority="71"/>
-    <w:lsdException w:name="Colorful List Accent 3" w:uiPriority="72"/>
-    <w:lsdException w:name="Colorful Grid Accent 3" w:uiPriority="73"/>
-    <w:lsdException w:name="Light Shading Accent 4" w:uiPriority="60"/>
-    <w:lsdException w:name="Light List Accent 4" w:uiPriority="61"/>
-    <w:lsdException w:name="Light Grid Accent 4" w:uiPriority="62"/>
-    <w:lsdException w:name="Medium Shading 1 Accent 4" w:uiPriority="63"/>
-    <w:lsdException w:name="Medium Shading 2 Accent 4" w:uiPriority="64"/>
-    <w:lsdException w:name="Medium List 1 Accent 4" w:uiPriority="65"/>
-    <w:lsdException w:name="Medium List 2 Accent 4" w:uiPriority="66"/>
-    <w:lsdException w:name="Medium Grid 1 Accent 4" w:uiPriority="67"/>
-    <w:lsdException w:name="Medium Grid 2 Accent 4" w:uiPriority="68"/>
-    <w:lsdException w:name="Medium Grid 3 Accent 4" w:uiPriority="69"/>
-    <w:lsdException w:name="Dark List Accent 4" w:uiPriority="70"/>
-    <w:lsdException w:name="Colorful Shading Accent 4" w:uiPriority="71"/>
-    <w:lsdException w:name="Colorful List Accent 4" w:uiPriority="72"/>
-    <w:lsdException w:name="Colorful Grid Accent 4" w:uiPriority="73"/>
-    <w:lsdException w:name="Light Shading Accent 5" w:uiPriority="60"/>
-    <w:lsdException w:name="Light List Accent 5" w:uiPriority="61"/>
-    <w:lsdException w:name="Light Grid Accent 5" w:uiPriority="62"/>
-    <w:lsdException w:name="Medium Shading 1 Accent 5" w:uiPriority="63"/>
-    <w:lsdException w:name="Medium Shading 2 Accent 5" w:uiPriority="64"/>
-    <w:lsdException w:name="Medium List 1 Accent 5" w:uiPriority="65"/>
-    <w:lsdException w:name="Medium List 2 Accent 5" w:uiPriority="66"/>
-    <w:lsdException w:name="Medium Grid 1 Accent 5" w:uiPriority="67"/>
-    <w:lsdException w:name="Medium Grid 2 Accent 5" w:uiPriority="68"/>
-    <w:lsdException w:name="Medium Grid 3 Accent 5" w:uiPriority="69"/>
-    <w:lsdException w:name="Dark List Accent 5" w:uiPriority="70"/>
-    <w:lsdException w:name="Colorful Shading Accent 5" w:uiPriority="71"/>
-    <w:lsdException w:name="Colorful List Accent 5" w:uiPriority="72"/>
-    <w:lsdException w:name="Colorful Grid Accent 5" w:uiPriority="73"/>
-    <w:lsdException w:name="Light Shading Accent 6" w:uiPriority="60"/>
-    <w:lsdException w:name="Light List Accent 6" w:uiPriority="61"/>
-    <w:lsdException w:name="Light Grid Accent 6" w:uiPriority="62"/>
-    <w:lsdException w:name="Medium Shading 1 Accent 6" w:uiPriority="63"/>
-    <w:lsdException w:name="Medium Shading 2 Accent 6" w:uiPriority="64"/>
-    <w:lsdException w:name="Medium List 1 Accent 6" w:uiPriority="65"/>
-    <w:lsdException w:name="Medium List 2 Accent 6" w:uiPriority="66"/>
-    <w:lsdException w:name="Medium Grid 1 Accent 6" w:uiPriority="67"/>
-    <w:lsdException w:name="Medium Grid 2 Accent 6" w:uiPriority="68"/>
-    <w:lsdException w:name="Medium Grid 3 Accent 6" w:uiPriority="69"/>
-    <w:lsdException w:name="Dark List Accent 6" w:uiPriority="70"/>
-    <w:lsdException w:name="Colorful Shading Accent 6" w:uiPriority="71"/>
-    <w:lsdException w:name="Colorful List Accent 6" w:uiPriority="72"/>
-    <w:lsdException w:name="Colorful Grid Accent 6" w:uiPriority="73"/>
-    <w:lsdException w:name="Subtle Emphasis" w:uiPriority="19" w:qFormat="1"/>
-    <w:lsdException w:name="Intense Emphasis" w:uiPriority="21" w:qFormat="1"/>
-    <w:lsdException w:name="Subtle Reference" w:uiPriority="31" w:qFormat="1"/>
-    <w:lsdException w:name="Intense Reference" w:uiPriority="32" w:qFormat="1"/>
-    <w:lsdException w:name="Book Title" w:uiPriority="33" w:qFormat="1"/>
-    <w:lsdException w:name="Bibliography" w:semiHidden="1" w:uiPriority="37" w:unhideWhenUsed="1"/>
-    <w:lsdException w:name="TOC Heading" w:semiHidden="1" w:uiPriority="39" w:unhideWhenUsed="1" w:qFormat="1"/>
-    <w:lsdException w:name="Plain Table 1" w:uiPriority="41"/>
-    <w:lsdException w:name="Plain Table 2" w:uiPriority="42"/>
-    <w:lsdException w:name="Plain Table 3" w:uiPriority="43"/>
-    <w:lsdException w:name="Plain Table 4" w:uiPriority="44"/>
-    <w:lsdException w:name="Plain Table 5" w:uiPriority="45"/>
-    <w:lsdException w:name="Grid Table Light" w:uiPriority="40"/>
-    <w:lsdException w:name="Grid Table 1 Light" w:uiPriority="46"/>
-    <w:lsdException w:name="Grid Table 2" w:uiPriority="47"/>
-    <w:lsdException w:name="Grid Table 3" w:uiPriority="48"/>
-    <w:lsdException w:name="Grid Table 4" w:uiPriority="49"/>
-    <w:lsdException w:name="Grid Table 5 Dark" w:uiPriority="50"/>
-    <w:lsdException w:name="Grid Table 6 Colorful" w:uiPriority="51"/>
-    <w:lsdException w:name="Grid Table 7 Colorful" w:uiPriority="52"/>
-    <w:lsdException w:name="Grid Table 1 Light Accent 1" w:uiPriority="46"/>
-    <w:lsdException w:name="Grid Table 2 Accent 1" w:uiPriority="47"/>
-    <w:lsdException w:name="Grid Table 3 Accent 1" w:uiPriority="48"/>
-    <w:lsdException w:name="Grid Table 4 Accent 1" w:uiPriority="49"/>
-    <w:lsdException w:name="Grid Table 5 Dark Accent 1" w:uiPriority="50"/>
-    <w:lsdException w:name="Grid Table 6 Colorful Accent 1" w:uiPriority="51"/>
-    <w:lsdException w:name="Grid Table 7 Colorful Accent 1" w:uiPriority="52"/>
-    <w:lsdException w:name="Grid Table 1 Light Accent 2" w:uiPriority="46"/>
-    <w:lsdException w:name="Grid Table 2 Accent 2" w:uiPriority="47"/>
-    <w:lsdException w:name="Grid Table 3 Accent 2" w:uiPriority="48"/>
-    <w:lsdException w:name="Grid Table 4 Accent 2" w:uiPriority="49"/>
-    <w:lsdException w:name="Grid Table 5 Dark Accent 2" w:uiPriority="50"/>
-    <w:lsdException w:name="Grid Table 6 Colorful Accent 2" w:uiPriority="51"/>
-    <w:lsdException w:name="Grid Table 7 Colorful Accent 2" w:uiPriority="52"/>
-    <w:lsdException w:name="Grid Table 1 Light Accent 3" w:uiPriority="46"/>
-    <w:lsdException w:name="Grid Table 2 Accent 3" w:uiPriority="47"/>
-    <w:lsdException w:name="Grid Table 3 Accent 3" w:uiPriority="48"/>
-    <w:lsdException w:name="Grid Table 4 Accent 3" w:uiPriority="49"/>
-    <w:lsdException w:name="Grid Table 5 Dark Accent 3" w:uiPriority="50"/>
-    <w:lsdException w:name="Grid Table 6 Colorful Accent 3" w:uiPriority="51"/>
-    <w:lsdException w:name="Grid Table 7 Colorful Accent 3" w:uiPriority="52"/>
-    <w:lsdException w:name="Grid Table 1 Light Accent 4" w:uiPriority="46"/>
-    <w:lsdException w:name="Grid Table 2 Accent 4" w:uiPriority="47"/>
-    <w:lsdException w:name="Grid Table 3 Accent 4" w:uiPriority="48"/>
-    <w:lsdException w:name="Grid Table 4 Accent 4" w:uiPriority="49"/>
-    <w:lsdException w:name="Grid Table 5 Dark Accent 4" w:uiPriority="50"/>
-    <w:lsdException w:name="Grid Table 6 Colorful Accent 4" w:uiPriority="51"/>
-    <w:lsdException w:name="Grid Table 7 Colorful Accent 4" w:uiPriority="52"/>
-    <w:lsdException w:name="Grid Table 1 Light Accent 5" w:uiPriority="46"/>
-    <w:lsdException w:name="Grid Table 2 Accent 5" w:uiPriority="47"/>
-    <w:lsdException w:name="Grid Table 3 Accent 5" w:uiPriority="48"/>
-    <w:lsdException w:name="Grid Table 4 Accent 5" w:uiPriority="49"/>
-    <w:lsdException w:name="Grid Table 5 Dark Accent 5" w:uiPriority="50"/>
-    <w:lsdException w:name="Grid Table 6 Colorful Accent 5" w:uiPriority="51"/>
-    <w:lsdException w:name="Grid Table 7 Colorful Accent 5" w:uiPriority="52"/>
-    <w:lsdException w:name="Grid Table 1 Light Accent 6" w:uiPriority="46"/>
-    <w:lsdException w:name="Grid Table 2 Accent 6" w:uiPriority="47"/>
-    <w:lsdException w:name="Grid Table 3 Accent 6" w:uiPriority="48"/>
-    <w:lsdException w:name="Grid Table 4 Accent 6" w:uiPriority="49"/>
-    <w:lsdException w:name="Grid Table 5 Dark Accent 6" w:uiPriority="50"/>
-    <w:lsdException w:name="Grid Table 6 Colorful Accent 6" w:uiPriority="51"/>
-    <w:lsdException w:name="Grid Table 7 Colorful Accent 6" w:uiPriority="52"/>
-    <w:lsdException w:name="List Table 1 Light" w:uiPriority="46"/>
-    <w:lsdException w:name="List Table 2" w:uiPriority="47"/>
-    <w:lsdException w:name="List Table 3" w:uiPriority="48"/>
-    <w:lsdException w:name="List Table 4" w:uiPriority="49"/>
-    <w:lsdException w:name="List Table 5 Dark" w:uiPriority="50"/>
-    <w:lsdException w:name="List Table 6 Colorful" w:uiPriority="51"/>
-    <w:lsdException w:name="List Table 7 Colorful" w:uiPriority="52"/>
-    <w:lsdException w:name="List Table 1 Light Accent 1" w:uiPriority="46"/>
-    <w:lsdException w:name="List Table 2 Accent 1" w:uiPriority="47"/>
-    <w:lsdException w:name="List Table 3 Accent 1" w:uiPriority="48"/>
-    <w:lsdException w:name="List Table 4 Accent 1" w:uiPriority="49"/>
-    <w:lsdException w:name="List Table 5 Dark Accent 1" w:uiPriority="50"/>
-    <w:lsdException w:name="List Table 6 Colorful Accent 1" w:uiPriority="51"/>
-    <w:lsdException w:name="List Table 7 Colorful Accent 1" w:uiPriority="52"/>
-    <w:lsdException w:name="List Table 1 Light Accent 2" w:uiPriority="46"/>
-    <w:lsdException w:name="List Table 2 Accent 2" w:uiPriority="47"/>
-    <w:lsdException w:name="List Table 3 Accent 2" w:uiPriority="48"/>
-    <w:lsdException w:name="List Table 4 Accent 2" w:uiPriority="49"/>
-    <w:lsdException w:name="List Table 5 Dark Accent 2" w:uiPriority="50"/>
-    <w:lsdException w:name="List Table 6 Colorful Accent 2" w:uiPriority="51"/>
-    <w:lsdException w:name="List Table 7 Colorful Accent 2" w:uiPriority="52"/>
-    <w:lsdException w:name="List Table 1 Light Accent 3" w:uiPriority="46"/>
-    <w:lsdException w:name="List Table 2 Accent 3" w:uiPriority="47"/>
-    <w:lsdException w:name="List Table 3 Accent 3" w:uiPriority="48"/>
-    <w:lsdException w:name="List Table 4 Accent 3" w:uiPriority="49"/>
-    <w:lsdException w:name="List Table 5 Dark Accent 3" w:uiPriority="50"/>
-    <w:lsdException w:name="List Table 6 Colorful Accent 3" w:uiPriority="51"/>
-    <w:lsdException w:name="List Table 7 Colorful Accent 3" w:uiPriority="52"/>
-    <w:lsdException w:name="List Table 1 Light Accent 4" w:uiPriority="46"/>
-    <w:lsdException w:name="List Table 2 Accent 4" w:uiPriority="47"/>
-    <w:lsdException w:name="List Table 3 Accent 4" w:uiPriority="48"/>
-    <w:lsdException w:name="List Table 4 Accent 4" w:uiPriority="49"/>
-    <w:lsdException w:name="List Table 5 Dark Accent 4" w:uiPriority="50"/>
-    <w:lsdException w:name="List Table 6 Colorful Accent 4" w:uiPriority="51"/>
-    <w:lsdException w:name="List Table 7 Colorful Accent 4" w:uiPriority="52"/>
-    <w:lsdException w:name="List Table 1 Light Accent 5" w:uiPriority="46"/>
-    <w:lsdException w:name="List Table 2 Accent 5" w:uiPriority="47"/>
-    <w:lsdException w:name="List Table 3 Accent 5" w:uiPriority="48"/>
-    <w:lsdException w:name="List Table 4 Accent 5" w:uiPriority="49"/>
-    <w:lsdException w:name="List Table 5 Dark Accent 5" w:uiPriority="50"/>
-    <w:lsdException w:name="List Table 6 Colorful Accent 5" w:uiPriority="51"/>
-    <w:lsdException w:name="List Table 7 Colorful Accent 5" w:uiPriority="52"/>
-    <w:lsdException w:name="List Table 1 Light Accent 6" w:uiPriority="46"/>
-    <w:lsdException w:name="List Table 2 Accent 6" w:uiPriority="47"/>
-    <w:lsdException w:name="List Table 3 Accent 6" w:uiPriority="48"/>
-    <w:lsdException w:name="List Table 4 Accent 6" w:uiPriority="49"/>
-    <w:lsdException w:name="List Table 5 Dark Accent 6" w:uiPriority="50"/>
-    <w:lsdException w:name="List Table 6 Colorful Accent 6" w:uiPriority="51"/>
-    <w:lsdException w:name="List Table 7 Colorful Accent 6" w:uiPriority="52"/>
+  <w:latentStyles w:defLockedState="0" w:defUIPriority="99" w:defSemiHidden="1" w:defUnhideWhenUsed="1" w:defQFormat="0" w:count="267">
+    <w:lsdException w:name="Normal" w:semiHidden="0" w:uiPriority="0" w:unhideWhenUsed="0" w:qFormat="1"/>
+    <w:lsdException w:name="heading 1" w:semiHidden="0" w:uiPriority="9" w:unhideWhenUsed="0" w:qFormat="1"/>
+    <w:lsdException w:name="heading 2" w:uiPriority="9" w:qFormat="1"/>
+    <w:lsdException w:name="heading 3" w:uiPriority="9" w:qFormat="1"/>
+    <w:lsdException w:name="heading 4" w:uiPriority="9" w:qFormat="1"/>
+    <w:lsdException w:name="heading 5" w:uiPriority="9" w:qFormat="1"/>
+    <w:lsdException w:name="heading 6" w:uiPriority="9" w:qFormat="1"/>
+    <w:lsdException w:name="heading 7" w:uiPriority="9" w:qFormat="1"/>
+    <w:lsdException w:name="heading 8" w:uiPriority="9" w:qFormat="1"/>
+    <w:lsdException w:name="heading 9" w:uiPriority="9" w:qFormat="1"/>
+    <w:lsdException w:name="toc 1" w:uiPriority="39"/>
+    <w:lsdException w:name="toc 2" w:uiPriority="39"/>
+    <w:lsdException w:name="toc 3" w:uiPriority="39"/>
+    <w:lsdException w:name="toc 4" w:uiPriority="39"/>
+    <w:lsdException w:name="toc 5" w:uiPriority="39"/>
+    <w:lsdException w:name="toc 6" w:uiPriority="39"/>
+    <w:lsdException w:name="toc 7" w:uiPriority="39"/>
+    <w:lsdException w:name="toc 8" w:uiPriority="39"/>
+    <w:lsdException w:name="toc 9" w:uiPriority="39"/>
+    <w:lsdException w:name="caption" w:uiPriority="35" w:qFormat="1"/>
+    <w:lsdException w:name="Title" w:semiHidden="0" w:uiPriority="10" w:unhideWhenUsed="0" w:qFormat="1"/>
+    <w:lsdException w:name="Default Paragraph Font" w:uiPriority="1"/>
+    <w:lsdException w:name="Subtitle" w:semiHidden="0" w:uiPriority="11" w:unhideWhenUsed="0" w:qFormat="1"/>
+    <w:lsdException w:name="Strong" w:semiHidden="0" w:uiPriority="22" w:unhideWhenUsed="0" w:qFormat="1"/>
+    <w:lsdException w:name="Emphasis" w:semiHidden="0" w:uiPriority="20" w:unhideWhenUsed="0" w:qFormat="1"/>
+    <w:lsdException w:name="Table Grid" w:semiHidden="0" w:uiPriority="39" w:unhideWhenUsed="0"/>
+    <w:lsdException w:name="Placeholder Text" w:unhideWhenUsed="0"/>
+    <w:lsdException w:name="No Spacing" w:semiHidden="0" w:uiPriority="1" w:unhideWhenUsed="0" w:qFormat="1"/>
+    <w:lsdException w:name="Light Shading" w:semiHidden="0" w:uiPriority="60" w:unhideWhenUsed="0"/>
+    <w:lsdException w:name="Light List" w:semiHidden="0" w:uiPriority="61" w:unhideWhenUsed="0"/>
+    <w:lsdException w:name="Light Grid" w:semiHidden="0" w:uiPriority="62" w:unhideWhenUsed="0"/>
+    <w:lsdException w:name="Medium Shading 1" w:semiHidden="0" w:uiPriority="63" w:unhideWhenUsed="0"/>
+    <w:lsdException w:name="Medium Shading 2" w:semiHidden="0" w:uiPriority="64" w:unhideWhenUsed="0"/>
+    <w:lsdException w:name="Medium List 1" w:semiHidden="0" w:uiPriority="65" w:unhideWhenUsed="0"/>
+    <w:lsdException w:name="Medium List 2" w:semiHidden="0" w:uiPriority="66" w:unhideWhenUsed="0"/>
+    <w:lsdException w:name="Medium Grid 1" w:semiHidden="0" w:uiPriority="67" w:unhideWhenUsed="0"/>
+    <w:lsdException w:name="Medium Grid 2" w:semiHidden="0" w:uiPriority="68" w:unhideWhenUsed="0"/>
+    <w:lsdException w:name="Medium Grid 3" w:semiHidden="0" w:uiPriority="69" w:unhideWhenUsed="0"/>
+    <w:lsdException w:name="Dark List" w:semiHidden="0" w:uiPriority="70" w:unhideWhenUsed="0"/>
+    <w:lsdException w:name="Colorful Shading" w:semiHidden="0" w:uiPriority="71" w:unhideWhenUsed="0"/>
+    <w:lsdException w:name="Colorful List" w:semiHidden="0" w:uiPriority="72" w:unhideWhenUsed="0"/>
+    <w:lsdException w:name="Colorful Grid" w:semiHidden="0" w:uiPriority="73" w:unhideWhenUsed="0"/>
+    <w:lsdException w:name="Light Shading Accent 1" w:semiHidden="0" w:uiPriority="60" w:unhideWhenUsed="0"/>
+    <w:lsdException w:name="Light List Accent 1" w:semiHidden="0" w:uiPriority="61" w:unhideWhenUsed="0"/>
+    <w:lsdException w:name="Light Grid Accent 1" w:semiHidden="0" w:uiPriority="62" w:unhideWhenUsed="0"/>
+    <w:lsdException w:name="Medium Shading 1 Accent 1" w:semiHidden="0" w:uiPriority="63" w:unhideWhenUsed="0"/>
+    <w:lsdException w:name="Medium Shading 2 Accent 1" w:semiHidden="0" w:uiPriority="64" w:unhideWhenUsed="0"/>
+    <w:lsdException w:name="Medium List 1 Accent 1" w:semiHidden="0" w:uiPriority="65" w:unhideWhenUsed="0"/>
+    <w:lsdException w:name="Revision" w:unhideWhenUsed="0"/>
+    <w:lsdException w:name="List Paragraph" w:semiHidden="0" w:uiPriority="34" w:unhideWhenUsed="0" w:qFormat="1"/>
+    <w:lsdException w:name="Quote" w:semiHidden="0" w:uiPriority="29" w:unhideWhenUsed="0" w:qFormat="1"/>
+    <w:lsdException w:name="Intense Quote" w:semiHidden="0" w:uiPriority="30" w:unhideWhenUsed="0" w:qFormat="1"/>
+    <w:lsdException w:name="Medium List 2 Accent 1" w:semiHidden="0" w:uiPriority="66" w:unhideWhenUsed="0"/>
+    <w:lsdException w:name="Medium Grid 1 Accent 1" w:semiHidden="0" w:uiPriority="67" w:unhideWhenUsed="0"/>
+    <w:lsdException w:name="Medium Grid 2 Accent 1" w:semiHidden="0" w:uiPriority="68" w:unhideWhenUsed="0"/>
+    <w:lsdException w:name="Medium Grid 3 Accent 1" w:semiHidden="0" w:uiPriority="69" w:unhideWhenUsed="0"/>
+    <w:lsdException w:name="Dark List Accent 1" w:semiHidden="0" w:uiPriority="70" w:unhideWhenUsed="0"/>
+    <w:lsdException w:name="Colorful Shading Accent 1" w:semiHidden="0" w:uiPriority="71" w:unhideWhenUsed="0"/>
+    <w:lsdException w:name="Colorful List Accent 1" w:semiHidden="0" w:uiPriority="72" w:unhideWhenUsed="0"/>
+    <w:lsdException w:name="Colorful Grid Accent 1" w:semiHidden="0" w:uiPriority="73" w:unhideWhenUsed="0"/>
+    <w:lsdException w:name="Light Shading Accent 2" w:semiHidden="0" w:uiPriority="60" w:unhideWhenUsed="0"/>
+    <w:lsdException w:name="Light List Accent 2" w:semiHidden="0" w:uiPriority="61" w:unhideWhenUsed="0"/>
+    <w:lsdException w:name="Light Grid Accent 2" w:semiHidden="0" w:uiPriority="62" w:unhideWhenUsed="0"/>
+    <w:lsdException w:name="Medium Shading 1 Accent 2" w:semiHidden="0" w:uiPriority="63" w:unhideWhenUsed="0"/>
+    <w:lsdException w:name="Medium Shading 2 Accent 2" w:semiHidden="0" w:uiPriority="64" w:unhideWhenUsed="0"/>
+    <w:lsdException w:name="Medium List 1 Accent 2" w:semiHidden="0" w:uiPriority="65" w:unhideWhenUsed="0"/>
+    <w:lsdException w:name="Medium List 2 Accent 2" w:semiHidden="0" w:uiPriority="66" w:unhideWhenUsed="0"/>
+    <w:lsdException w:name="Medium Grid 1 Accent 2" w:semiHidden="0" w:uiPriority="67" w:unhideWhenUsed="0"/>
+    <w:lsdException w:name="Medium Grid 2 Accent 2" w:semiHidden="0" w:uiPriority="68" w:unhideWhenUsed="0"/>
+    <w:lsdException w:name="Medium Grid 3 Accent 2" w:semiHidden="0" w:uiPriority="69" w:unhideWhenUsed="0"/>
+    <w:lsdException w:name="Dark List Accent 2" w:semiHidden="0" w:uiPriority="70" w:unhideWhenUsed="0"/>
+    <w:lsdException w:name="Colorful Shading Accent 2" w:semiHidden="0" w:uiPriority="71" w:unhideWhenUsed="0"/>
+    <w:lsdException w:name="Colorful List Accent 2" w:semiHidden="0" w:uiPriority="72" w:unhideWhenUsed="0"/>
+    <w:lsdException w:name="Colorful Grid Accent 2" w:semiHidden="0" w:uiPriority="73" w:unhideWhenUsed="0"/>
+    <w:lsdException w:name="Light Shading Accent 3" w:semiHidden="0" w:uiPriority="60" w:unhideWhenUsed="0"/>
+    <w:lsdException w:name="Light List Accent 3" w:semiHidden="0" w:uiPriority="61" w:unhideWhenUsed="0"/>
+    <w:lsdException w:name="Light Grid Accent 3" w:semiHidden="0" w:uiPriority="62" w:unhideWhenUsed="0"/>
+    <w:lsdException w:name="Medium Shading 1 Accent 3" w:semiHidden="0" w:uiPriority="63" w:unhideWhenUsed="0"/>
+    <w:lsdException w:name="Medium Shading 2 Accent 3" w:semiHidden="0" w:uiPriority="64" w:unhideWhenUsed="0"/>
+    <w:lsdException w:name="Medium List 1 Accent 3" w:semiHidden="0" w:uiPriority="65" w:unhideWhenUsed="0"/>
+    <w:lsdException w:name="Medium List 2 Accent 3" w:semiHidden="0" w:uiPriority="66" w:unhideWhenUsed="0"/>
+    <w:lsdException w:name="Medium Grid 1 Accent 3" w:semiHidden="0" w:uiPriority="67" w:unhideWhenUsed="0"/>
+    <w:lsdException w:name="Medium Grid 2 Accent 3" w:semiHidden="0" w:uiPriority="68" w:unhideWhenUsed="0"/>
+    <w:lsdException w:name="Medium Grid 3 Accent 3" w:semiHidden="0" w:uiPriority="69" w:unhideWhenUsed="0"/>
+    <w:lsdException w:name="Dark List Accent 3" w:semiHidden="0" w:uiPriority="70" w:unhideWhenUsed="0"/>
+    <w:lsdException w:name="Colorful Shading Accent 3" w:semiHidden="0" w:uiPriority="71" w:unhideWhenUsed="0"/>
+    <w:lsdException w:name="Colorful List Accent 3" w:semiHidden="0" w:uiPriority="72" w:unhideWhenUsed="0"/>
+    <w:lsdException w:name="Colorful Grid Accent 3" w:semiHidden="0" w:uiPriority="73" w:unhideWhenUsed="0"/>
+    <w:lsdException w:name="Light Shading Accent 4" w:semiHidden="0" w:uiPriority="60" w:unhideWhenUsed="0"/>
+    <w:lsdException w:name="Light List Accent 4" w:semiHidden="0" w:uiPriority="61" w:unhideWhenUsed="0"/>
+    <w:lsdException w:name="Light Grid Accent 4" w:semiHidden="0" w:uiPriority="62" w:unhideWhenUsed="0"/>
+    <w:lsdException w:name="Medium Shading 1 Accent 4" w:semiHidden="0" w:uiPriority="63" w:unhideWhenUsed="0"/>
+    <w:lsdException w:name="Medium Shading 2 Accent 4" w:semiHidden="0" w:uiPriority="64" w:unhideWhenUsed="0"/>
+    <w:lsdException w:name="Medium List 1 Accent 4" w:semiHidden="0" w:uiPriority="65" w:unhideWhenUsed="0"/>
+    <w:lsdException w:name="Medium List 2 Accent 4" w:semiHidden="0" w:uiPriority="66" w:unhideWhenUsed="0"/>
+    <w:lsdException w:name="Medium Grid 1 Accent 4" w:semiHidden="0" w:uiPriority="67" w:unhideWhenUsed="0"/>
+    <w:lsdException w:name="Medium Grid 2 Accent 4" w:semiHidden="0" w:uiPriority="68" w:unhideWhenUsed="0"/>
+    <w:lsdException w:name="Medium Grid 3 Accent 4" w:semiHidden="0" w:uiPriority="69" w:unhideWhenUsed="0"/>
+    <w:lsdException w:name="Dark List Accent 4" w:semiHidden="0" w:uiPriority="70" w:unhideWhenUsed="0"/>
+    <w:lsdException w:name="Colorful Shading Accent 4" w:semiHidden="0" w:uiPriority="71" w:unhideWhenUsed="0"/>
+    <w:lsdException w:name="Colorful List Accent 4" w:semiHidden="0" w:uiPriority="72" w:unhideWhenUsed="0"/>
+    <w:lsdException w:name="Colorful Grid Accent 4" w:semiHidden="0" w:uiPriority="73" w:unhideWhenUsed="0"/>
+    <w:lsdException w:name="Light Shading Accent 5" w:semiHidden="0" w:uiPriority="60" w:unhideWhenUsed="0"/>
+    <w:lsdException w:name="Light List Accent 5" w:semiHidden="0" w:uiPriority="61" w:unhideWhenUsed="0"/>
+    <w:lsdException w:name="Light Grid Accent 5" w:semiHidden="0" w:uiPriority="62" w:unhideWhenUsed="0"/>
+    <w:lsdException w:name="Medium Shading 1 Accent 5" w:semiHidden="0" w:uiPriority="63" w:unhideWhenUsed="0"/>
+    <w:lsdException w:name="Medium Shading 2 Accent 5" w:semiHidden="0" w:uiPriority="64" w:unhideWhenUsed="0"/>
+    <w:lsdException w:name="Medium List 1 Accent 5" w:semiHidden="0" w:uiPriority="65" w:unhideWhenUsed="0"/>
+    <w:lsdException w:name="Medium List 2 Accent 5" w:semiHidden="0" w:uiPriority="66" w:unhideWhenUsed="0"/>
+    <w:lsdException w:name="Medium Grid 1 Accent 5" w:semiHidden="0" w:uiPriority="67" w:unhideWhenUsed="0"/>
+    <w:lsdException w:name="Medium Grid 2 Accent 5" w:semiHidden="0" w:uiPriority="68" w:unhideWhenUsed="0"/>
+    <w:lsdException w:name="Medium Grid 3 Accent 5" w:semiHidden="0" w:uiPriority="69" w:unhideWhenUsed="0"/>
+    <w:lsdException w:name="Dark List Accent 5" w:semiHidden="0" w:uiPriority="70" w:unhideWhenUsed="0"/>
+    <w:lsdException w:name="Colorful Shading Accent 5" w:semiHidden="0" w:uiPriority="71" w:unhideWhenUsed="0"/>
+    <w:lsdException w:name="Colorful List Accent 5" w:semiHidden="0" w:uiPriority="72" w:unhideWhenUsed="0"/>
+    <w:lsdException w:name="Colorful Grid Accent 5" w:semiHidden="0" w:uiPriority="73" w:unhideWhenUsed="0"/>
+    <w:lsdException w:name="Light Shading Accent 6" w:semiHidden="0" w:uiPriority="60" w:unhideWhenUsed="0"/>
+    <w:lsdException w:name="Light List Accent 6" w:semiHidden="0" w:uiPriority="61" w:unhideWhenUsed="0"/>
+    <w:lsdException w:name="Light Grid Accent 6" w:semiHidden="0" w:uiPriority="62" w:unhideWhenUsed="0"/>
+    <w:lsdException w:name="Medium Shading 1 Accent 6" w:semiHidden="0" w:uiPriority="63" w:unhideWhenUsed="0"/>
+    <w:lsdException w:name="Medium Shading 2 Accent 6" w:semiHidden="0" w:uiPriority="64" w:unhideWhenUsed="0"/>
+    <w:lsdException w:name="Medium List 1 Accent 6" w:semiHidden="0" w:uiPriority="65" w:unhideWhenUsed="0"/>
+    <w:lsdException w:name="Medium List 2 Accent 6" w:semiHidden="0" w:uiPriority="66" w:unhideWhenUsed="0"/>
+    <w:lsdException w:name="Medium Grid 1 Accent 6" w:semiHidden="0" w:uiPriority="67" w:unhideWhenUsed="0"/>
+    <w:lsdException w:name="Medium Grid 2 Accent 6" w:semiHidden="0" w:uiPriority="68" w:unhideWhenUsed="0"/>
+    <w:lsdException w:name="Medium Grid 3 Accent 6" w:semiHidden="0" w:uiPriority="69" w:unhideWhenUsed="0"/>
+    <w:lsdException w:name="Dark List Accent 6" w:semiHidden="0" w:uiPriority="70" w:unhideWhenUsed="0"/>
+    <w:lsdException w:name="Colorful Shading Accent 6" w:semiHidden="0" w:uiPriority="71" w:unhideWhenUsed="0"/>
+    <w:lsdException w:name="Colorful List Accent 6" w:semiHidden="0" w:uiPriority="72" w:unhideWhenUsed="0"/>
+    <w:lsdException w:name="Colorful Grid Accent 6" w:semiHidden="0" w:uiPriority="73" w:unhideWhenUsed="0"/>
+    <w:lsdException w:name="Subtle Emphasis" w:semiHidden="0" w:uiPriority="19" w:unhideWhenUsed="0" w:qFormat="1"/>
+    <w:lsdException w:name="Intense Emphasis" w:semiHidden="0" w:uiPriority="21" w:unhideWhenUsed="0" w:qFormat="1"/>
+    <w:lsdException w:name="Subtle Reference" w:semiHidden="0" w:uiPriority="31" w:unhideWhenUsed="0" w:qFormat="1"/>
+    <w:lsdException w:name="Intense Reference" w:semiHidden="0" w:uiPriority="32" w:unhideWhenUsed="0" w:qFormat="1"/>
+    <w:lsdException w:name="Book Title" w:semiHidden="0" w:uiPriority="33" w:unhideWhenUsed="0" w:qFormat="1"/>
+    <w:lsdException w:name="Bibliography" w:uiPriority="37"/>
+    <w:lsdException w:name="TOC Heading" w:uiPriority="39" w:qFormat="1"/>
   </w:latentStyles>
   <w:style w:type="paragraph" w:default="1" w:styleId="Normal">
     <w:name w:val="Normal"/>
     <w:qFormat/>
+    <w:rsid w:val="009D6839"/>
   </w:style>
-  <w:style w:type="character" w:default="1" w:styleId="Fontepargpadro">
+  <w:style w:type="character" w:default="1" w:styleId="DefaultParagraphFont">
     <w:name w:val="Default Paragraph Font"/>
     <w:uiPriority w:val="1"/>
     <w:semiHidden/>
     <w:unhideWhenUsed/>
   </w:style>
-  <w:style w:type="table" w:default="1" w:styleId="Tabelanormal">
+  <w:style w:type="table" w:default="1" w:styleId="TableNormal">
     <w:name w:val="Normal Table"/>
     <w:uiPriority w:val="99"/>
     <w:semiHidden/>
     <w:unhideWhenUsed/>
+    <w:qFormat/>
     <w:tblPr>
       <w:tblInd w:w="0" w:type="dxa"/>
       <w:tblCellMar>
@@ -2372,21 +2503,22 @@
       </w:tblCellMar>
     </w:tblPr>
   </w:style>
-  <w:style w:type="numbering" w:default="1" w:styleId="Semlista">
+  <w:style w:type="numbering" w:default="1" w:styleId="NoList">
     <w:name w:val="No List"/>
     <w:uiPriority w:val="99"/>
     <w:semiHidden/>
     <w:unhideWhenUsed/>
   </w:style>
-  <w:style w:type="table" w:styleId="Tabelacomgrade">
+  <w:style w:type="table" w:styleId="TableGrid">
     <w:name w:val="Table Grid"/>
-    <w:basedOn w:val="Tabelanormal"/>
+    <w:basedOn w:val="TableNormal"/>
     <w:uiPriority w:val="39"/>
     <w:rsid w:val="006F1C55"/>
     <w:pPr>
       <w:spacing w:after="0" w:line="240" w:lineRule="auto"/>
     </w:pPr>
     <w:tblPr>
+      <w:tblInd w:w="0" w:type="dxa"/>
       <w:tblBorders>
         <w:top w:val="single" w:sz="4" w:space="0" w:color="auto"/>
         <w:left w:val="single" w:sz="4" w:space="0" w:color="auto"/>
@@ -2395,7 +2527,24 @@
         <w:insideH w:val="single" w:sz="4" w:space="0" w:color="auto"/>
         <w:insideV w:val="single" w:sz="4" w:space="0" w:color="auto"/>
       </w:tblBorders>
+      <w:tblCellMar>
+        <w:top w:w="0" w:type="dxa"/>
+        <w:left w:w="108" w:type="dxa"/>
+        <w:bottom w:w="0" w:type="dxa"/>
+        <w:right w:w="108" w:type="dxa"/>
+      </w:tblCellMar>
     </w:tblPr>
+  </w:style>
+  <w:style w:type="paragraph" w:styleId="ListParagraph">
+    <w:name w:val="List Paragraph"/>
+    <w:basedOn w:val="Normal"/>
+    <w:uiPriority w:val="34"/>
+    <w:qFormat/>
+    <w:rsid w:val="00791C01"/>
+    <w:pPr>
+      <w:ind w:left="720"/>
+      <w:contextualSpacing/>
+    </w:pPr>
   </w:style>
 </w:styles>
 </file>
@@ -2443,7 +2592,7 @@
     </a:clrScheme>
     <a:fontScheme name="Escritório">
       <a:majorFont>
-        <a:latin typeface="Calibri Light" panose="020F0302020204030204"/>
+        <a:latin typeface="Calibri Light"/>
         <a:ea typeface=""/>
         <a:cs typeface=""/>
         <a:font script="Jpan" typeface="ＭＳ ゴシック"/>
@@ -2478,7 +2627,7 @@
         <a:font script="Geor" typeface="Sylfaen"/>
       </a:majorFont>
       <a:minorFont>
-        <a:latin typeface="Calibri" panose="020F0502020204030204"/>
+        <a:latin typeface="Calibri"/>
         <a:ea typeface=""/>
         <a:cs typeface=""/>
         <a:font script="Jpan" typeface="ＭＳ 明朝"/>
@@ -2655,7 +2804,7 @@
   <a:extraClrSchemeLst/>
   <a:extLst>
     <a:ext uri="{05A4C25C-085E-4340-85A3-A5531E510DB2}">
-      <thm15:themeFamily xmlns:thm15="http://schemas.microsoft.com/office/thememl/2012/main" name="Office Theme" id="{62F939B6-93AF-4DB8-9C6B-D6C7DFDC589F}" vid="{4A3C46E8-61CC-4603-A589-7422A47A8E4A}"/>
+      <thm15:themeFamily xmlns:thm15="http://schemas.microsoft.com/office/thememl/2012/main" xmlns="" name="Office Theme" id="{62F939B6-93AF-4DB8-9C6B-D6C7DFDC589F}" vid="{4A3C46E8-61CC-4603-A589-7422A47A8E4A}"/>
     </a:ext>
   </a:extLst>
 </a:theme>
